--- a/Git e Github/Git e GitHub.docx
+++ b/Git e Github/Git e GitHub.docx
@@ -5,10 +5,14 @@
     <w:p>
       <w:pPr>
         <w:spacing w:after="0"/>
+        <w:rPr>
+          <w:rFonts w:asciiTheme="majorHAnsi" w:hAnsiTheme="majorHAnsi" w:cstheme="majorHAnsi"/>
+        </w:rPr>
       </w:pPr>
       <w:proofErr w:type="spellStart"/>
       <w:r>
         <w:rPr>
+          <w:rFonts w:asciiTheme="majorHAnsi" w:hAnsiTheme="majorHAnsi" w:cstheme="majorHAnsi"/>
           <w:b/>
           <w:bCs/>
         </w:rPr>
@@ -16,6 +20,9 @@
       </w:r>
       <w:proofErr w:type="spellEnd"/>
       <w:r>
+        <w:rPr>
+          <w:rFonts w:asciiTheme="majorHAnsi" w:hAnsiTheme="majorHAnsi" w:cstheme="majorHAnsi"/>
+        </w:rPr>
         <w:t xml:space="preserve"> - versionamento local do código / Software de Controle de Versão (VCS)</w:t>
       </w:r>
     </w:p>
@@ -27,21 +34,36 @@
           <w:numId w:val="1"/>
         </w:numPr>
         <w:spacing w:after="0"/>
-      </w:pPr>
-      <w:r>
+        <w:rPr>
+          <w:rFonts w:asciiTheme="majorHAnsi" w:hAnsiTheme="majorHAnsi" w:cstheme="majorHAnsi"/>
+        </w:rPr>
+      </w:pPr>
+      <w:r>
+        <w:rPr>
+          <w:rFonts w:asciiTheme="majorHAnsi" w:hAnsiTheme="majorHAnsi" w:cstheme="majorHAnsi"/>
+        </w:rPr>
         <w:t>Versionamento é a versão de alguma coisa, hoje lidamos com muitas *versões* de alguma coisa</w:t>
       </w:r>
     </w:p>
     <w:p>
       <w:pPr>
         <w:spacing w:after="0"/>
-      </w:pPr>
-    </w:p>
-    <w:p>
-      <w:pPr>
-        <w:spacing w:after="0"/>
-      </w:pPr>
-      <w:r>
+        <w:rPr>
+          <w:rFonts w:asciiTheme="majorHAnsi" w:hAnsiTheme="majorHAnsi" w:cstheme="majorHAnsi"/>
+        </w:rPr>
+      </w:pPr>
+    </w:p>
+    <w:p>
+      <w:pPr>
+        <w:spacing w:after="0"/>
+        <w:rPr>
+          <w:rFonts w:asciiTheme="majorHAnsi" w:hAnsiTheme="majorHAnsi" w:cstheme="majorHAnsi"/>
+        </w:rPr>
+      </w:pPr>
+      <w:r>
+        <w:rPr>
+          <w:rFonts w:asciiTheme="majorHAnsi" w:hAnsiTheme="majorHAnsi" w:cstheme="majorHAnsi"/>
+        </w:rPr>
         <w:t>Antes de termos softwares de controle de versão alguns programadores salvavam as versões do site em *pastas zipadas* (uma pasta que não pode ser alterada), e os nomes dessas pastas mudavam conforme uma atualização e correção fosse feita, até mesmo se um problema ocorresse. Bom mas aonde armazenar?</w:t>
       </w:r>
     </w:p>
@@ -53,8 +75,14 @@
           <w:numId w:val="1"/>
         </w:numPr>
         <w:spacing w:after="0"/>
-      </w:pPr>
-      <w:r>
+        <w:rPr>
+          <w:rFonts w:asciiTheme="majorHAnsi" w:hAnsiTheme="majorHAnsi" w:cstheme="majorHAnsi"/>
+        </w:rPr>
+      </w:pPr>
+      <w:r>
+        <w:rPr>
+          <w:rFonts w:asciiTheme="majorHAnsi" w:hAnsiTheme="majorHAnsi" w:cstheme="majorHAnsi"/>
+        </w:rPr>
         <w:t>no próprio desktop ou qualquer unidade de armazenamento física, que também possa levar a outros lugares;</w:t>
       </w:r>
     </w:p>
@@ -66,57 +94,97 @@
           <w:numId w:val="1"/>
         </w:numPr>
         <w:spacing w:after="0"/>
-      </w:pPr>
-      <w:r>
+        <w:rPr>
+          <w:rFonts w:asciiTheme="majorHAnsi" w:hAnsiTheme="majorHAnsi" w:cstheme="majorHAnsi"/>
+        </w:rPr>
+      </w:pPr>
+      <w:r>
+        <w:rPr>
+          <w:rFonts w:asciiTheme="majorHAnsi" w:hAnsiTheme="majorHAnsi" w:cstheme="majorHAnsi"/>
+        </w:rPr>
         <w:t xml:space="preserve">no google drive é uma opção muito melhor, pois aonde eu vou eu acesso </w:t>
       </w:r>
       <w:proofErr w:type="spellStart"/>
       <w:r>
+        <w:rPr>
+          <w:rFonts w:asciiTheme="majorHAnsi" w:hAnsiTheme="majorHAnsi" w:cstheme="majorHAnsi"/>
+        </w:rPr>
         <w:t>o</w:t>
       </w:r>
       <w:proofErr w:type="spellEnd"/>
       <w:r>
+        <w:rPr>
+          <w:rFonts w:asciiTheme="majorHAnsi" w:hAnsiTheme="majorHAnsi" w:cstheme="majorHAnsi"/>
+        </w:rPr>
         <w:t xml:space="preserve"> meus arquivos sem a necessidade de um pen-drive;</w:t>
       </w:r>
     </w:p>
     <w:p>
       <w:pPr>
         <w:spacing w:after="0"/>
-      </w:pPr>
-    </w:p>
-    <w:p>
-      <w:pPr>
-        <w:spacing w:after="0"/>
-      </w:pPr>
-      <w:r>
+        <w:rPr>
+          <w:rFonts w:asciiTheme="majorHAnsi" w:hAnsiTheme="majorHAnsi" w:cstheme="majorHAnsi"/>
+        </w:rPr>
+      </w:pPr>
+    </w:p>
+    <w:p>
+      <w:pPr>
+        <w:spacing w:after="0"/>
+        <w:rPr>
+          <w:rFonts w:asciiTheme="majorHAnsi" w:hAnsiTheme="majorHAnsi" w:cstheme="majorHAnsi"/>
+        </w:rPr>
+      </w:pPr>
+      <w:r>
+        <w:rPr>
+          <w:rFonts w:asciiTheme="majorHAnsi" w:hAnsiTheme="majorHAnsi" w:cstheme="majorHAnsi"/>
+        </w:rPr>
         <w:t>Nas duas situações tempos um grande problema, uma unidade de armazenamento físico pode ser corrompidos e assim perdemos tudo que foi salvo nela e par ao google drive seria muito confuso trabalhar em equipe, já que em muito pouco tempo ia ser uma bagunça muito grande de arquivos.</w:t>
       </w:r>
     </w:p>
     <w:p>
       <w:pPr>
         <w:spacing w:after="0"/>
-      </w:pPr>
-      <w:r>
+        <w:rPr>
+          <w:rFonts w:asciiTheme="majorHAnsi" w:hAnsiTheme="majorHAnsi" w:cstheme="majorHAnsi"/>
+        </w:rPr>
+      </w:pPr>
+      <w:r>
+        <w:rPr>
+          <w:rFonts w:asciiTheme="majorHAnsi" w:hAnsiTheme="majorHAnsi" w:cstheme="majorHAnsi"/>
+        </w:rPr>
         <w:t>E para solucionar todos esses problemas surge os VCS (Software de Controle de Versão) que salvam qualquer nuance que for alterada no código sem que seja "zipado" algum arquivo, ele literalmente cria um histórico de tudo que foi alterado no arquivo para que possamos regredir a estados anteriores.</w:t>
       </w:r>
     </w:p>
     <w:p>
       <w:pPr>
         <w:spacing w:after="0"/>
-      </w:pPr>
-      <w:r>
+        <w:rPr>
+          <w:rFonts w:asciiTheme="majorHAnsi" w:hAnsiTheme="majorHAnsi" w:cstheme="majorHAnsi"/>
+        </w:rPr>
+      </w:pPr>
+      <w:r>
+        <w:rPr>
+          <w:rFonts w:asciiTheme="majorHAnsi" w:hAnsiTheme="majorHAnsi" w:cstheme="majorHAnsi"/>
+        </w:rPr>
         <w:t>E temos dois tipos de VCS:</w:t>
       </w:r>
     </w:p>
     <w:p>
       <w:pPr>
         <w:spacing w:after="0"/>
-      </w:pPr>
-      <w:r>
+        <w:rPr>
+          <w:rFonts w:asciiTheme="majorHAnsi" w:hAnsiTheme="majorHAnsi" w:cstheme="majorHAnsi"/>
+        </w:rPr>
+      </w:pPr>
+      <w:r>
+        <w:rPr>
+          <w:rFonts w:asciiTheme="majorHAnsi" w:hAnsiTheme="majorHAnsi" w:cstheme="majorHAnsi"/>
+        </w:rPr>
         <w:t xml:space="preserve">- </w:t>
       </w:r>
       <w:r>
         <w:rPr>
+          <w:rFonts w:asciiTheme="majorHAnsi" w:hAnsiTheme="majorHAnsi" w:cstheme="majorHAnsi"/>
           <w:b/>
           <w:bCs/>
           <w:highlight w:val="yellow"/>
@@ -124,16 +192,23 @@
         <w:t>Centralizado/Linear</w:t>
       </w:r>
       <w:r>
+        <w:rPr>
+          <w:rFonts w:asciiTheme="majorHAnsi" w:hAnsiTheme="majorHAnsi" w:cstheme="majorHAnsi"/>
+        </w:rPr>
         <w:t>: toda de qualquer alteração que fizéssemos no software, e essa alteração é chamada de</w:t>
       </w:r>
     </w:p>
     <w:p>
       <w:pPr>
         <w:spacing w:after="0"/>
+        <w:rPr>
+          <w:rFonts w:asciiTheme="majorHAnsi" w:hAnsiTheme="majorHAnsi" w:cstheme="majorHAnsi"/>
+        </w:rPr>
       </w:pPr>
       <w:proofErr w:type="spellStart"/>
       <w:r>
         <w:rPr>
+          <w:rFonts w:asciiTheme="majorHAnsi" w:hAnsiTheme="majorHAnsi" w:cstheme="majorHAnsi"/>
           <w:b/>
           <w:bCs/>
         </w:rPr>
@@ -141,18 +216,28 @@
       </w:r>
       <w:proofErr w:type="spellEnd"/>
       <w:r>
+        <w:rPr>
+          <w:rFonts w:asciiTheme="majorHAnsi" w:hAnsiTheme="majorHAnsi" w:cstheme="majorHAnsi"/>
+        </w:rPr>
         <w:t xml:space="preserve"> era salva em um servidor local, e era obrigatório estar conectado a ele para conseguir alterar o código e para ver como ele estava.</w:t>
       </w:r>
     </w:p>
     <w:p>
       <w:pPr>
         <w:spacing w:after="0"/>
-      </w:pPr>
-      <w:r>
+        <w:rPr>
+          <w:rFonts w:asciiTheme="majorHAnsi" w:hAnsiTheme="majorHAnsi" w:cstheme="majorHAnsi"/>
+        </w:rPr>
+      </w:pPr>
+      <w:r>
+        <w:rPr>
+          <w:rFonts w:asciiTheme="majorHAnsi" w:hAnsiTheme="majorHAnsi" w:cstheme="majorHAnsi"/>
+        </w:rPr>
         <w:t xml:space="preserve">- </w:t>
       </w:r>
       <w:r>
         <w:rPr>
+          <w:rFonts w:asciiTheme="majorHAnsi" w:hAnsiTheme="majorHAnsi" w:cstheme="majorHAnsi"/>
           <w:b/>
           <w:bCs/>
           <w:highlight w:val="yellow"/>
@@ -160,11 +245,15 @@
         <w:t>Distribuído</w:t>
       </w:r>
       <w:r>
+        <w:rPr>
+          <w:rFonts w:asciiTheme="majorHAnsi" w:hAnsiTheme="majorHAnsi" w:cstheme="majorHAnsi"/>
+        </w:rPr>
         <w:t xml:space="preserve">: aqui conseguimos fazer um repositório local sem necessidade de ter que estar conectado ao servidor e quando chegamos ao ponto crucial do projeto aonde temos quer salva-lo para "ir ao ar" fazemos um </w:t>
       </w:r>
       <w:proofErr w:type="spellStart"/>
       <w:r>
         <w:rPr>
+          <w:rFonts w:asciiTheme="majorHAnsi" w:hAnsiTheme="majorHAnsi" w:cstheme="majorHAnsi"/>
           <w:b/>
           <w:bCs/>
         </w:rPr>
@@ -172,19 +261,31 @@
       </w:r>
       <w:proofErr w:type="spellEnd"/>
       <w:r>
+        <w:rPr>
+          <w:rFonts w:asciiTheme="majorHAnsi" w:hAnsiTheme="majorHAnsi" w:cstheme="majorHAnsi"/>
+        </w:rPr>
         <w:t xml:space="preserve"> que sobe essas alterações para um servidor remoto, diferente do servidor local.</w:t>
       </w:r>
     </w:p>
     <w:p>
       <w:pPr>
         <w:spacing w:after="0"/>
-      </w:pPr>
-    </w:p>
-    <w:p>
-      <w:pPr>
-        <w:spacing w:after="0"/>
-      </w:pPr>
-      <w:r>
+        <w:rPr>
+          <w:rFonts w:asciiTheme="majorHAnsi" w:hAnsiTheme="majorHAnsi" w:cstheme="majorHAnsi"/>
+        </w:rPr>
+      </w:pPr>
+    </w:p>
+    <w:p>
+      <w:pPr>
+        <w:spacing w:after="0"/>
+        <w:rPr>
+          <w:rFonts w:asciiTheme="majorHAnsi" w:hAnsiTheme="majorHAnsi" w:cstheme="majorHAnsi"/>
+        </w:rPr>
+      </w:pPr>
+      <w:r>
+        <w:rPr>
+          <w:rFonts w:asciiTheme="majorHAnsi" w:hAnsiTheme="majorHAnsi" w:cstheme="majorHAnsi"/>
+        </w:rPr>
         <w:t>Principais vantagens de Software de Controle de Versão (VCS):</w:t>
       </w:r>
     </w:p>
@@ -196,8 +297,14 @@
           <w:numId w:val="2"/>
         </w:numPr>
         <w:spacing w:after="0"/>
-      </w:pPr>
-      <w:r>
+        <w:rPr>
+          <w:rFonts w:asciiTheme="majorHAnsi" w:hAnsiTheme="majorHAnsi" w:cstheme="majorHAnsi"/>
+        </w:rPr>
+      </w:pPr>
+      <w:r>
+        <w:rPr>
+          <w:rFonts w:asciiTheme="majorHAnsi" w:hAnsiTheme="majorHAnsi" w:cstheme="majorHAnsi"/>
+        </w:rPr>
         <w:t>Controle de Histórico, ou uma máquina do tempo do seu código;</w:t>
       </w:r>
     </w:p>
@@ -209,16 +316,28 @@
           <w:numId w:val="2"/>
         </w:numPr>
         <w:spacing w:after="0"/>
-      </w:pPr>
-      <w:r>
+        <w:rPr>
+          <w:rFonts w:asciiTheme="majorHAnsi" w:hAnsiTheme="majorHAnsi" w:cstheme="majorHAnsi"/>
+        </w:rPr>
+      </w:pPr>
+      <w:r>
+        <w:rPr>
+          <w:rFonts w:asciiTheme="majorHAnsi" w:hAnsiTheme="majorHAnsi" w:cstheme="majorHAnsi"/>
+        </w:rPr>
         <w:t xml:space="preserve">Trabalho em equipe, ajuda o trabalho ser feito no código por todos </w:t>
       </w:r>
       <w:proofErr w:type="spellStart"/>
       <w:r>
+        <w:rPr>
+          <w:rFonts w:asciiTheme="majorHAnsi" w:hAnsiTheme="majorHAnsi" w:cstheme="majorHAnsi"/>
+        </w:rPr>
         <w:t>o</w:t>
       </w:r>
       <w:proofErr w:type="spellEnd"/>
       <w:r>
+        <w:rPr>
+          <w:rFonts w:asciiTheme="majorHAnsi" w:hAnsiTheme="majorHAnsi" w:cstheme="majorHAnsi"/>
+        </w:rPr>
         <w:t xml:space="preserve"> membros da equipe;</w:t>
       </w:r>
     </w:p>
@@ -230,16 +349,28 @@
           <w:numId w:val="2"/>
         </w:numPr>
         <w:spacing w:after="0"/>
-      </w:pPr>
-      <w:r>
+        <w:rPr>
+          <w:rFonts w:asciiTheme="majorHAnsi" w:hAnsiTheme="majorHAnsi" w:cstheme="majorHAnsi"/>
+        </w:rPr>
+      </w:pPr>
+      <w:r>
+        <w:rPr>
+          <w:rFonts w:asciiTheme="majorHAnsi" w:hAnsiTheme="majorHAnsi" w:cstheme="majorHAnsi"/>
+        </w:rPr>
         <w:t>Ramificação do projeto, cria os ramos do projeto como o Front-end, Back-</w:t>
       </w:r>
       <w:proofErr w:type="spellStart"/>
       <w:r>
+        <w:rPr>
+          <w:rFonts w:asciiTheme="majorHAnsi" w:hAnsiTheme="majorHAnsi" w:cstheme="majorHAnsi"/>
+        </w:rPr>
         <w:t>and</w:t>
       </w:r>
       <w:proofErr w:type="spellEnd"/>
       <w:r>
+        <w:rPr>
+          <w:rFonts w:asciiTheme="majorHAnsi" w:hAnsiTheme="majorHAnsi" w:cstheme="majorHAnsi"/>
+        </w:rPr>
         <w:t xml:space="preserve"> e todos os outros ramos do projeto, e isso está muito ligado ao Trabalho em equipe;</w:t>
       </w:r>
     </w:p>
@@ -251,16 +382,28 @@
           <w:numId w:val="2"/>
         </w:numPr>
         <w:spacing w:after="0"/>
-      </w:pPr>
-      <w:r>
+        <w:rPr>
+          <w:rFonts w:asciiTheme="majorHAnsi" w:hAnsiTheme="majorHAnsi" w:cstheme="majorHAnsi"/>
+        </w:rPr>
+      </w:pPr>
+      <w:r>
+        <w:rPr>
+          <w:rFonts w:asciiTheme="majorHAnsi" w:hAnsiTheme="majorHAnsi" w:cstheme="majorHAnsi"/>
+        </w:rPr>
         <w:t>Segurança, assegura que nenhum outro membro da equipe mexa naquilo que não for dele, ou seja, quem for do Front-end não pode olhar e nem mexer naquilo que for Back-</w:t>
       </w:r>
       <w:proofErr w:type="spellStart"/>
       <w:r>
+        <w:rPr>
+          <w:rFonts w:asciiTheme="majorHAnsi" w:hAnsiTheme="majorHAnsi" w:cstheme="majorHAnsi"/>
+        </w:rPr>
         <w:t>and</w:t>
       </w:r>
       <w:proofErr w:type="spellEnd"/>
       <w:r>
+        <w:rPr>
+          <w:rFonts w:asciiTheme="majorHAnsi" w:hAnsiTheme="majorHAnsi" w:cstheme="majorHAnsi"/>
+        </w:rPr>
         <w:t>;</w:t>
       </w:r>
     </w:p>
@@ -272,62 +415,102 @@
           <w:numId w:val="2"/>
         </w:numPr>
         <w:spacing w:after="0"/>
-      </w:pPr>
-      <w:r>
+        <w:rPr>
+          <w:rFonts w:asciiTheme="majorHAnsi" w:hAnsiTheme="majorHAnsi" w:cstheme="majorHAnsi"/>
+        </w:rPr>
+      </w:pPr>
+      <w:r>
+        <w:rPr>
+          <w:rFonts w:asciiTheme="majorHAnsi" w:hAnsiTheme="majorHAnsi" w:cstheme="majorHAnsi"/>
+        </w:rPr>
         <w:t>Organização, ajuda no ponto mais importante do nosso projeto;</w:t>
       </w:r>
     </w:p>
     <w:p>
       <w:pPr>
         <w:spacing w:after="0"/>
-      </w:pPr>
-    </w:p>
-    <w:p>
-      <w:pPr>
-        <w:spacing w:after="0"/>
-      </w:pPr>
-    </w:p>
-    <w:p>
-      <w:pPr>
-        <w:spacing w:after="0"/>
-      </w:pPr>
-      <w:r>
-        <w:rPr>
+        <w:rPr>
+          <w:rFonts w:asciiTheme="majorHAnsi" w:hAnsiTheme="majorHAnsi" w:cstheme="majorHAnsi"/>
+        </w:rPr>
+      </w:pPr>
+    </w:p>
+    <w:p>
+      <w:pPr>
+        <w:spacing w:after="0"/>
+        <w:rPr>
+          <w:rFonts w:asciiTheme="majorHAnsi" w:hAnsiTheme="majorHAnsi" w:cstheme="majorHAnsi"/>
+        </w:rPr>
+      </w:pPr>
+    </w:p>
+    <w:p>
+      <w:pPr>
+        <w:spacing w:after="0"/>
+        <w:rPr>
+          <w:rFonts w:asciiTheme="majorHAnsi" w:hAnsiTheme="majorHAnsi" w:cstheme="majorHAnsi"/>
+        </w:rPr>
+      </w:pPr>
+      <w:r>
+        <w:rPr>
+          <w:rFonts w:asciiTheme="majorHAnsi" w:hAnsiTheme="majorHAnsi" w:cstheme="majorHAnsi"/>
           <w:b/>
           <w:bCs/>
         </w:rPr>
         <w:t>GitHub</w:t>
       </w:r>
       <w:r>
+        <w:rPr>
+          <w:rFonts w:asciiTheme="majorHAnsi" w:hAnsiTheme="majorHAnsi" w:cstheme="majorHAnsi"/>
+        </w:rPr>
         <w:t xml:space="preserve"> - disponibilização dos códigos / Plataforma de Rede Social de Programadores</w:t>
       </w:r>
     </w:p>
     <w:p>
       <w:pPr>
         <w:spacing w:after="0"/>
-      </w:pPr>
-    </w:p>
-    <w:p>
-      <w:pPr>
-        <w:spacing w:after="0"/>
-      </w:pPr>
-      <w:r>
+        <w:rPr>
+          <w:rFonts w:asciiTheme="majorHAnsi" w:hAnsiTheme="majorHAnsi" w:cstheme="majorHAnsi"/>
+        </w:rPr>
+      </w:pPr>
+    </w:p>
+    <w:p>
+      <w:pPr>
+        <w:spacing w:after="0"/>
+        <w:rPr>
+          <w:rFonts w:asciiTheme="majorHAnsi" w:hAnsiTheme="majorHAnsi" w:cstheme="majorHAnsi"/>
+        </w:rPr>
+      </w:pPr>
+      <w:r>
+        <w:rPr>
+          <w:rFonts w:asciiTheme="majorHAnsi" w:hAnsiTheme="majorHAnsi" w:cstheme="majorHAnsi"/>
+        </w:rPr>
         <w:t xml:space="preserve">GitHub tem uma única diferença básica, enquanto </w:t>
       </w:r>
       <w:proofErr w:type="spellStart"/>
       <w:r>
+        <w:rPr>
+          <w:rFonts w:asciiTheme="majorHAnsi" w:hAnsiTheme="majorHAnsi" w:cstheme="majorHAnsi"/>
+        </w:rPr>
         <w:t>Git</w:t>
       </w:r>
       <w:proofErr w:type="spellEnd"/>
       <w:r>
+        <w:rPr>
+          <w:rFonts w:asciiTheme="majorHAnsi" w:hAnsiTheme="majorHAnsi" w:cstheme="majorHAnsi"/>
+        </w:rPr>
         <w:t xml:space="preserve"> gerencia o histórico do seu código localmente o GitHub faz isso em um servidor remoto que pode ser acessado de qualquer lugar.</w:t>
       </w:r>
     </w:p>
     <w:p>
       <w:pPr>
         <w:spacing w:after="0"/>
-      </w:pPr>
-      <w:r>
+        <w:rPr>
+          <w:rFonts w:asciiTheme="majorHAnsi" w:hAnsiTheme="majorHAnsi" w:cstheme="majorHAnsi"/>
+        </w:rPr>
+      </w:pPr>
+      <w:r>
+        <w:rPr>
+          <w:rFonts w:asciiTheme="majorHAnsi" w:hAnsiTheme="majorHAnsi" w:cstheme="majorHAnsi"/>
+        </w:rPr>
         <w:t>Mas ainda assim há muitas outras funções:</w:t>
       </w:r>
     </w:p>
@@ -339,8 +522,14 @@
           <w:numId w:val="3"/>
         </w:numPr>
         <w:spacing w:after="0"/>
-      </w:pPr>
-      <w:r>
+        <w:rPr>
+          <w:rFonts w:asciiTheme="majorHAnsi" w:hAnsiTheme="majorHAnsi" w:cstheme="majorHAnsi"/>
+        </w:rPr>
+      </w:pPr>
+      <w:r>
+        <w:rPr>
+          <w:rFonts w:asciiTheme="majorHAnsi" w:hAnsiTheme="majorHAnsi" w:cstheme="majorHAnsi"/>
+        </w:rPr>
         <w:t>Repositórios Ilimitados: não há limite de quantidade de repositórios ou até mesmo de linguagem a ser salva. Somente há uma restrição de quantas pessoas pode trabalhar no mesmo repositório;</w:t>
       </w:r>
     </w:p>
@@ -352,38 +541,56 @@
           <w:numId w:val="3"/>
         </w:numPr>
         <w:spacing w:after="0"/>
-      </w:pPr>
-      <w:r>
+        <w:rPr>
+          <w:rFonts w:asciiTheme="majorHAnsi" w:hAnsiTheme="majorHAnsi" w:cstheme="majorHAnsi"/>
+        </w:rPr>
+      </w:pPr>
+      <w:r>
+        <w:rPr>
+          <w:rFonts w:asciiTheme="majorHAnsi" w:hAnsiTheme="majorHAnsi" w:cstheme="majorHAnsi"/>
+        </w:rPr>
         <w:t xml:space="preserve">Hospedagem de site: há um funcionalidade dentro do GitHub que conseguimos dar vida ao nosso projeto e mostrar funcionando para outras pessoas sem que tenha o trabalho de baixar o repositório, porém apenas sites simples com </w:t>
       </w:r>
       <w:r>
         <w:rPr>
+          <w:rFonts w:asciiTheme="majorHAnsi" w:hAnsiTheme="majorHAnsi" w:cstheme="majorHAnsi"/>
           <w:b/>
           <w:bCs/>
         </w:rPr>
         <w:t>HTML</w:t>
       </w:r>
       <w:r>
+        <w:rPr>
+          <w:rFonts w:asciiTheme="majorHAnsi" w:hAnsiTheme="majorHAnsi" w:cstheme="majorHAnsi"/>
+        </w:rPr>
         <w:t xml:space="preserve">, </w:t>
       </w:r>
       <w:r>
         <w:rPr>
+          <w:rFonts w:asciiTheme="majorHAnsi" w:hAnsiTheme="majorHAnsi" w:cstheme="majorHAnsi"/>
           <w:b/>
           <w:bCs/>
         </w:rPr>
         <w:t>CSS</w:t>
       </w:r>
       <w:r>
+        <w:rPr>
+          <w:rFonts w:asciiTheme="majorHAnsi" w:hAnsiTheme="majorHAnsi" w:cstheme="majorHAnsi"/>
+        </w:rPr>
         <w:t xml:space="preserve"> e </w:t>
       </w:r>
       <w:r>
         <w:rPr>
+          <w:rFonts w:asciiTheme="majorHAnsi" w:hAnsiTheme="majorHAnsi" w:cstheme="majorHAnsi"/>
           <w:b/>
           <w:bCs/>
         </w:rPr>
         <w:t>JS</w:t>
       </w:r>
       <w:r>
+        <w:rPr>
+          <w:rFonts w:asciiTheme="majorHAnsi" w:hAnsiTheme="majorHAnsi" w:cstheme="majorHAnsi"/>
+        </w:rPr>
         <w:t xml:space="preserve"> são hospedados na plataforma, sites mais complexos necessitam de uma hospedagem mais robusta;</w:t>
       </w:r>
     </w:p>
@@ -395,30 +602,46 @@
           <w:numId w:val="3"/>
         </w:numPr>
         <w:spacing w:after="0"/>
-      </w:pPr>
-      <w:r>
+        <w:rPr>
+          <w:rFonts w:asciiTheme="majorHAnsi" w:hAnsiTheme="majorHAnsi" w:cstheme="majorHAnsi"/>
+        </w:rPr>
+      </w:pPr>
+      <w:r>
+        <w:rPr>
+          <w:rFonts w:asciiTheme="majorHAnsi" w:hAnsiTheme="majorHAnsi" w:cstheme="majorHAnsi"/>
+        </w:rPr>
         <w:t>Características de Rede Social: aqui podemos interagir com outras pessoas, interagir com os projetos dessas pessoas também;</w:t>
       </w:r>
     </w:p>
     <w:p>
       <w:pPr>
         <w:spacing w:after="0"/>
-      </w:pPr>
-    </w:p>
-    <w:p>
-      <w:pPr>
-        <w:spacing w:after="0"/>
-      </w:pPr>
-    </w:p>
-    <w:p>
-      <w:pPr>
-        <w:spacing w:after="0"/>
-      </w:pPr>
-    </w:p>
-    <w:p>
-      <w:pPr>
-        <w:spacing w:after="0"/>
-        <w:rPr>
+        <w:rPr>
+          <w:rFonts w:asciiTheme="majorHAnsi" w:hAnsiTheme="majorHAnsi" w:cstheme="majorHAnsi"/>
+        </w:rPr>
+      </w:pPr>
+    </w:p>
+    <w:p>
+      <w:pPr>
+        <w:spacing w:after="0"/>
+        <w:rPr>
+          <w:rFonts w:asciiTheme="majorHAnsi" w:hAnsiTheme="majorHAnsi" w:cstheme="majorHAnsi"/>
+        </w:rPr>
+      </w:pPr>
+    </w:p>
+    <w:p>
+      <w:pPr>
+        <w:spacing w:after="0"/>
+        <w:rPr>
+          <w:rFonts w:asciiTheme="majorHAnsi" w:hAnsiTheme="majorHAnsi" w:cstheme="majorHAnsi"/>
+        </w:rPr>
+      </w:pPr>
+    </w:p>
+    <w:p>
+      <w:pPr>
+        <w:spacing w:after="0"/>
+        <w:rPr>
+          <w:rFonts w:asciiTheme="majorHAnsi" w:hAnsiTheme="majorHAnsi" w:cstheme="majorHAnsi"/>
           <w:b/>
           <w:bCs/>
         </w:rPr>
@@ -426,15 +649,16 @@
       <w:proofErr w:type="spellStart"/>
       <w:r>
         <w:rPr>
+          <w:rFonts w:asciiTheme="majorHAnsi" w:hAnsiTheme="majorHAnsi" w:cstheme="majorHAnsi"/>
           <w:b/>
           <w:bCs/>
         </w:rPr>
-        <w:lastRenderedPageBreak/>
         <w:t>Git</w:t>
       </w:r>
       <w:proofErr w:type="spellEnd"/>
       <w:r>
         <w:rPr>
+          <w:rFonts w:asciiTheme="majorHAnsi" w:hAnsiTheme="majorHAnsi" w:cstheme="majorHAnsi"/>
           <w:b/>
           <w:bCs/>
         </w:rPr>
@@ -443,6 +667,7 @@
       <w:proofErr w:type="spellStart"/>
       <w:r>
         <w:rPr>
+          <w:rFonts w:asciiTheme="majorHAnsi" w:hAnsiTheme="majorHAnsi" w:cstheme="majorHAnsi"/>
           <w:b/>
           <w:bCs/>
         </w:rPr>
@@ -453,35 +678,255 @@
     <w:p>
       <w:pPr>
         <w:spacing w:after="0"/>
-      </w:pPr>
-      <w:r>
+        <w:rPr>
+          <w:rFonts w:asciiTheme="majorHAnsi" w:hAnsiTheme="majorHAnsi" w:cstheme="majorHAnsi"/>
+        </w:rPr>
+      </w:pPr>
+      <w:r>
+        <w:rPr>
+          <w:rFonts w:asciiTheme="majorHAnsi" w:hAnsiTheme="majorHAnsi" w:cstheme="majorHAnsi"/>
+        </w:rPr>
+        <w:lastRenderedPageBreak/>
         <w:t>Esse tipo de utilidade para “</w:t>
       </w:r>
       <w:proofErr w:type="spellStart"/>
       <w:r>
+        <w:rPr>
+          <w:rFonts w:asciiTheme="majorHAnsi" w:hAnsiTheme="majorHAnsi" w:cstheme="majorHAnsi"/>
+        </w:rPr>
         <w:t>issues</w:t>
       </w:r>
       <w:proofErr w:type="spellEnd"/>
       <w:r>
+        <w:rPr>
+          <w:rFonts w:asciiTheme="majorHAnsi" w:hAnsiTheme="majorHAnsi" w:cstheme="majorHAnsi"/>
+        </w:rPr>
         <w:t xml:space="preserve">”, é mesmo que um campo de discussão em um fórum. Aonde todos podemos interagir com outros usuários dentro de um repositório, mas somente o dono do repositório tem poderes para fechar uma </w:t>
       </w:r>
       <w:proofErr w:type="spellStart"/>
       <w:r>
+        <w:rPr>
+          <w:rFonts w:asciiTheme="majorHAnsi" w:hAnsiTheme="majorHAnsi" w:cstheme="majorHAnsi"/>
+        </w:rPr>
         <w:t>issue</w:t>
       </w:r>
       <w:proofErr w:type="spellEnd"/>
       <w:r>
+        <w:rPr>
+          <w:rFonts w:asciiTheme="majorHAnsi" w:hAnsiTheme="majorHAnsi" w:cstheme="majorHAnsi"/>
+        </w:rPr>
         <w:t xml:space="preserve"> e terminar a </w:t>
       </w:r>
       <w:r>
+        <w:rPr>
+          <w:rFonts w:asciiTheme="majorHAnsi" w:hAnsiTheme="majorHAnsi" w:cstheme="majorHAnsi"/>
+        </w:rPr>
         <w:t>discussão</w:t>
       </w:r>
       <w:r>
+        <w:rPr>
+          <w:rFonts w:asciiTheme="majorHAnsi" w:hAnsiTheme="majorHAnsi" w:cstheme="majorHAnsi"/>
+        </w:rPr>
         <w:t>.</w:t>
       </w:r>
     </w:p>
+    <w:p>
+      <w:pPr>
+        <w:spacing w:after="0"/>
+        <w:rPr>
+          <w:rFonts w:asciiTheme="majorHAnsi" w:hAnsiTheme="majorHAnsi" w:cstheme="majorHAnsi"/>
+        </w:rPr>
+      </w:pPr>
+    </w:p>
+    <w:p>
+      <w:pPr>
+        <w:shd w:val="clear" w:color="auto" w:fill="FFFFFF"/>
+        <w:spacing w:after="120" w:line="336" w:lineRule="atLeast"/>
+        <w:textAlignment w:val="baseline"/>
+        <w:outlineLvl w:val="0"/>
+        <w:rPr>
+          <w:rFonts w:asciiTheme="majorHAnsi" w:eastAsia="Times New Roman" w:hAnsiTheme="majorHAnsi" w:cstheme="majorHAnsi"/>
+          <w:b/>
+          <w:bCs/>
+          <w:kern w:val="36"/>
+          <w:sz w:val="28"/>
+          <w:szCs w:val="28"/>
+          <w:lang w:eastAsia="pt-BR"/>
+        </w:rPr>
+      </w:pPr>
+      <w:r>
+        <w:rPr>
+          <w:rFonts w:asciiTheme="majorHAnsi" w:eastAsia="Times New Roman" w:hAnsiTheme="majorHAnsi" w:cstheme="majorHAnsi"/>
+          <w:b/>
+          <w:bCs/>
+          <w:kern w:val="36"/>
+          <w:sz w:val="28"/>
+          <w:szCs w:val="28"/>
+          <w:lang w:eastAsia="pt-BR"/>
+        </w:rPr>
+        <w:t xml:space="preserve">Guia da Linguagem </w:t>
+      </w:r>
+      <w:proofErr w:type="spellStart"/>
+      <w:r>
+        <w:rPr>
+          <w:rFonts w:asciiTheme="majorHAnsi" w:eastAsia="Times New Roman" w:hAnsiTheme="majorHAnsi" w:cstheme="majorHAnsi"/>
+          <w:b/>
+          <w:bCs/>
+          <w:kern w:val="36"/>
+          <w:sz w:val="28"/>
+          <w:szCs w:val="28"/>
+          <w:lang w:eastAsia="pt-BR"/>
+        </w:rPr>
+        <w:t>Markdown</w:t>
+      </w:r>
+      <w:proofErr w:type="spellEnd"/>
+    </w:p>
+    <w:p>
+      <w:pPr>
+        <w:spacing w:after="0"/>
+        <w:rPr>
+          <w:rFonts w:asciiTheme="majorHAnsi" w:hAnsiTheme="majorHAnsi" w:cstheme="majorHAnsi"/>
+        </w:rPr>
+      </w:pPr>
+      <w:r>
+        <w:rPr>
+          <w:noProof/>
+        </w:rPr>
+        <w:drawing>
+          <wp:inline distT="0" distB="0" distL="0" distR="0" wp14:anchorId="6F8EEE2E" wp14:editId="59545092">
+            <wp:extent cx="3009524" cy="4847619"/>
+            <wp:effectExtent l="0" t="0" r="635" b="0"/>
+            <wp:docPr id="1" name="Imagem 1"/>
+            <wp:cNvGraphicFramePr>
+              <a:graphicFrameLocks xmlns:a="http://schemas.openxmlformats.org/drawingml/2006/main" noChangeAspect="1"/>
+            </wp:cNvGraphicFramePr>
+            <a:graphic xmlns:a="http://schemas.openxmlformats.org/drawingml/2006/main">
+              <a:graphicData uri="http://schemas.openxmlformats.org/drawingml/2006/picture">
+                <pic:pic xmlns:pic="http://schemas.openxmlformats.org/drawingml/2006/picture">
+                  <pic:nvPicPr>
+                    <pic:cNvPr id="1" name=""/>
+                    <pic:cNvPicPr/>
+                  </pic:nvPicPr>
+                  <pic:blipFill>
+                    <a:blip r:embed="rId8"/>
+                    <a:stretch>
+                      <a:fillRect/>
+                    </a:stretch>
+                  </pic:blipFill>
+                  <pic:spPr>
+                    <a:xfrm>
+                      <a:off x="0" y="0"/>
+                      <a:ext cx="3009524" cy="4847619"/>
+                    </a:xfrm>
+                    <a:prstGeom prst="rect">
+                      <a:avLst/>
+                    </a:prstGeom>
+                  </pic:spPr>
+                </pic:pic>
+              </a:graphicData>
+            </a:graphic>
+          </wp:inline>
+        </w:drawing>
+      </w:r>
+      <w:r>
+        <w:rPr>
+          <w:rFonts w:asciiTheme="majorHAnsi" w:hAnsiTheme="majorHAnsi" w:cstheme="majorHAnsi"/>
+        </w:rPr>
+        <w:drawing>
+          <wp:inline distT="0" distB="0" distL="0" distR="0" wp14:anchorId="55A68471" wp14:editId="28BE88C0">
+            <wp:extent cx="2913648" cy="1287426"/>
+            <wp:effectExtent l="0" t="0" r="1270" b="8255"/>
+            <wp:docPr id="2" name="Imagem 2"/>
+            <wp:cNvGraphicFramePr>
+              <a:graphicFrameLocks xmlns:a="http://schemas.openxmlformats.org/drawingml/2006/main" noChangeAspect="1"/>
+            </wp:cNvGraphicFramePr>
+            <a:graphic xmlns:a="http://schemas.openxmlformats.org/drawingml/2006/main">
+              <a:graphicData uri="http://schemas.openxmlformats.org/drawingml/2006/picture">
+                <pic:pic xmlns:pic="http://schemas.openxmlformats.org/drawingml/2006/picture">
+                  <pic:nvPicPr>
+                    <pic:cNvPr id="1" name=""/>
+                    <pic:cNvPicPr/>
+                  </pic:nvPicPr>
+                  <pic:blipFill>
+                    <a:blip r:embed="rId9"/>
+                    <a:stretch>
+                      <a:fillRect/>
+                    </a:stretch>
+                  </pic:blipFill>
+                  <pic:spPr>
+                    <a:xfrm>
+                      <a:off x="0" y="0"/>
+                      <a:ext cx="2943241" cy="1300502"/>
+                    </a:xfrm>
+                    <a:prstGeom prst="rect">
+                      <a:avLst/>
+                    </a:prstGeom>
+                  </pic:spPr>
+                </pic:pic>
+              </a:graphicData>
+            </a:graphic>
+          </wp:inline>
+        </w:drawing>
+      </w:r>
+    </w:p>
+    <w:p>
+      <w:pPr>
+        <w:spacing w:after="0"/>
+        <w:rPr>
+          <w:rFonts w:asciiTheme="majorHAnsi" w:hAnsiTheme="majorHAnsi" w:cstheme="majorHAnsi"/>
+        </w:rPr>
+      </w:pPr>
+    </w:p>
+    <w:p>
+      <w:pPr>
+        <w:spacing w:after="0"/>
+        <w:rPr>
+          <w:rFonts w:asciiTheme="majorHAnsi" w:hAnsiTheme="majorHAnsi" w:cstheme="majorHAnsi"/>
+        </w:rPr>
+      </w:pPr>
+      <w:r>
+        <w:rPr>
+          <w:rFonts w:asciiTheme="majorHAnsi" w:hAnsiTheme="majorHAnsi" w:cstheme="majorHAnsi"/>
+        </w:rPr>
+        <w:drawing>
+          <wp:inline distT="0" distB="0" distL="0" distR="0" wp14:anchorId="731CAB8B" wp14:editId="18AF90AE">
+            <wp:extent cx="6645910" cy="1580515"/>
+            <wp:effectExtent l="0" t="0" r="2540" b="635"/>
+            <wp:docPr id="4" name="Imagem 4"/>
+            <wp:cNvGraphicFramePr>
+              <a:graphicFrameLocks xmlns:a="http://schemas.openxmlformats.org/drawingml/2006/main" noChangeAspect="1"/>
+            </wp:cNvGraphicFramePr>
+            <a:graphic xmlns:a="http://schemas.openxmlformats.org/drawingml/2006/main">
+              <a:graphicData uri="http://schemas.openxmlformats.org/drawingml/2006/picture">
+                <pic:pic xmlns:pic="http://schemas.openxmlformats.org/drawingml/2006/picture">
+                  <pic:nvPicPr>
+                    <pic:cNvPr id="1" name=""/>
+                    <pic:cNvPicPr/>
+                  </pic:nvPicPr>
+                  <pic:blipFill>
+                    <a:blip r:embed="rId10"/>
+                    <a:stretch>
+                      <a:fillRect/>
+                    </a:stretch>
+                  </pic:blipFill>
+                  <pic:spPr>
+                    <a:xfrm>
+                      <a:off x="0" y="0"/>
+                      <a:ext cx="6645910" cy="1580515"/>
+                    </a:xfrm>
+                    <a:prstGeom prst="rect">
+                      <a:avLst/>
+                    </a:prstGeom>
+                  </pic:spPr>
+                </pic:pic>
+              </a:graphicData>
+            </a:graphic>
+          </wp:inline>
+        </w:drawing>
+      </w:r>
+    </w:p>
     <w:sectPr>
-      <w:headerReference w:type="default" r:id="rId8"/>
+      <w:headerReference w:type="default" r:id="rId11"/>
       <w:pgSz w:w="11906" w:h="16838"/>
       <w:pgMar w:top="720" w:right="720" w:bottom="720" w:left="720" w:header="708" w:footer="708" w:gutter="0"/>
       <w:cols w:space="708"/>
@@ -1339,6 +1784,27 @@
     <w:name w:val="Normal"/>
     <w:qFormat/>
   </w:style>
+  <w:style w:type="paragraph" w:styleId="Ttulo1">
+    <w:name w:val="heading 1"/>
+    <w:basedOn w:val="Normal"/>
+    <w:link w:val="Ttulo1Char"/>
+    <w:uiPriority w:val="9"/>
+    <w:qFormat/>
+    <w:rsid w:val="00F967B4"/>
+    <w:pPr>
+      <w:spacing w:before="100" w:beforeAutospacing="1" w:after="100" w:afterAutospacing="1" w:line="240" w:lineRule="auto"/>
+      <w:outlineLvl w:val="0"/>
+    </w:pPr>
+    <w:rPr>
+      <w:rFonts w:ascii="Times New Roman" w:eastAsia="Times New Roman" w:hAnsi="Times New Roman" w:cs="Times New Roman"/>
+      <w:b/>
+      <w:bCs/>
+      <w:kern w:val="36"/>
+      <w:sz w:val="48"/>
+      <w:szCs w:val="48"/>
+      <w:lang w:eastAsia="pt-BR"/>
+    </w:rPr>
+  </w:style>
   <w:style w:type="character" w:default="1" w:styleId="Fontepargpadro">
     <w:name w:val="Default Paragraph Font"/>
     <w:uiPriority w:val="1"/>
@@ -1420,6 +1886,22 @@
       <w:ind w:left="720"/>
       <w:contextualSpacing/>
     </w:pPr>
+  </w:style>
+  <w:style w:type="character" w:customStyle="1" w:styleId="Ttulo1Char">
+    <w:name w:val="Título 1 Char"/>
+    <w:basedOn w:val="Fontepargpadro"/>
+    <w:link w:val="Ttulo1"/>
+    <w:uiPriority w:val="9"/>
+    <w:rsid w:val="00F967B4"/>
+    <w:rPr>
+      <w:rFonts w:ascii="Times New Roman" w:eastAsia="Times New Roman" w:hAnsi="Times New Roman" w:cs="Times New Roman"/>
+      <w:b/>
+      <w:bCs/>
+      <w:kern w:val="36"/>
+      <w:sz w:val="48"/>
+      <w:szCs w:val="48"/>
+      <w:lang w:eastAsia="pt-BR"/>
+    </w:rPr>
   </w:style>
 </w:styles>
 </file>

--- a/Git e Github/Git e GitHub.docx
+++ b/Git e Github/Git e GitHub.docx
@@ -5,797 +5,50 @@
     <w:p>
       <w:pPr>
         <w:spacing w:after="0"/>
-        <w:rPr>
-          <w:rFonts w:asciiTheme="majorHAnsi" w:hAnsiTheme="majorHAnsi" w:cstheme="majorHAnsi"/>
-        </w:rPr>
-      </w:pPr>
-      <w:proofErr w:type="spellStart"/>
+        <w:jc w:val="center"/>
+        <w:rPr>
+          <w:rFonts w:ascii="Tenorite" w:hAnsi="Tenorite" w:cstheme="majorHAnsi"/>
+          <w:b/>
+          <w:bCs/>
+          <w:sz w:val="28"/>
+          <w:szCs w:val="28"/>
+        </w:rPr>
+      </w:pPr>
       <w:r>
         <w:rPr>
-          <w:rFonts w:asciiTheme="majorHAnsi" w:hAnsiTheme="majorHAnsi" w:cstheme="majorHAnsi"/>
-          <w:b/>
-          <w:bCs/>
-        </w:rPr>
-        <w:t>Git</w:t>
-      </w:r>
-      <w:proofErr w:type="spellEnd"/>
-      <w:r>
-        <w:rPr>
-          <w:rFonts w:asciiTheme="majorHAnsi" w:hAnsiTheme="majorHAnsi" w:cstheme="majorHAnsi"/>
-        </w:rPr>
-        <w:t xml:space="preserve"> - versionamento local do código / Software de Controle de Versão (VCS)</w:t>
+          <w:rFonts w:ascii="Tenorite" w:hAnsi="Tenorite" w:cstheme="majorHAnsi"/>
+          <w:b/>
+          <w:bCs/>
+          <w:sz w:val="28"/>
+          <w:szCs w:val="28"/>
+        </w:rPr>
+        <w:t>AULA 01 – O que é Git? Oque é versionamento?</w:t>
       </w:r>
     </w:p>
     <w:p>
       <w:pPr>
-        <w:pStyle w:val="PargrafodaLista"/>
-        <w:numPr>
-          <w:ilvl w:val="0"/>
-          <w:numId w:val="1"/>
-        </w:numPr>
         <w:spacing w:after="0"/>
-        <w:rPr>
-          <w:rFonts w:asciiTheme="majorHAnsi" w:hAnsiTheme="majorHAnsi" w:cstheme="majorHAnsi"/>
+        <w:jc w:val="both"/>
+        <w:rPr>
+          <w:rFonts w:ascii="Tenorite" w:hAnsi="Tenorite" w:cstheme="majorHAnsi"/>
+          <w:b/>
+          <w:bCs/>
+          <w:sz w:val="28"/>
+          <w:szCs w:val="28"/>
         </w:rPr>
       </w:pPr>
       <w:r>
         <w:rPr>
-          <w:rFonts w:asciiTheme="majorHAnsi" w:hAnsiTheme="majorHAnsi" w:cstheme="majorHAnsi"/>
-        </w:rPr>
-        <w:t>Versionamento é a versão de alguma coisa, hoje lidamos com muitas *versões* de alguma coisa</w:t>
-      </w:r>
-    </w:p>
-    <w:p>
-      <w:pPr>
-        <w:spacing w:after="0"/>
-        <w:rPr>
-          <w:rFonts w:asciiTheme="majorHAnsi" w:hAnsiTheme="majorHAnsi" w:cstheme="majorHAnsi"/>
-        </w:rPr>
-      </w:pPr>
-    </w:p>
-    <w:p>
-      <w:pPr>
-        <w:spacing w:after="0"/>
-        <w:rPr>
-          <w:rFonts w:asciiTheme="majorHAnsi" w:hAnsiTheme="majorHAnsi" w:cstheme="majorHAnsi"/>
-        </w:rPr>
-      </w:pPr>
-      <w:r>
-        <w:rPr>
-          <w:rFonts w:asciiTheme="majorHAnsi" w:hAnsiTheme="majorHAnsi" w:cstheme="majorHAnsi"/>
-        </w:rPr>
-        <w:t>Antes de termos softwares de controle de versão alguns programadores salvavam as versões do site em *pastas zipadas* (uma pasta que não pode ser alterada), e os nomes dessas pastas mudavam conforme uma atualização e correção fosse feita, até mesmo se um problema ocorresse. Bom mas aonde armazenar?</w:t>
-      </w:r>
-    </w:p>
-    <w:p>
-      <w:pPr>
-        <w:pStyle w:val="PargrafodaLista"/>
-        <w:numPr>
-          <w:ilvl w:val="0"/>
-          <w:numId w:val="1"/>
-        </w:numPr>
-        <w:spacing w:after="0"/>
-        <w:rPr>
-          <w:rFonts w:asciiTheme="majorHAnsi" w:hAnsiTheme="majorHAnsi" w:cstheme="majorHAnsi"/>
-        </w:rPr>
-      </w:pPr>
-      <w:r>
-        <w:rPr>
-          <w:rFonts w:asciiTheme="majorHAnsi" w:hAnsiTheme="majorHAnsi" w:cstheme="majorHAnsi"/>
-        </w:rPr>
-        <w:t>no próprio desktop ou qualquer unidade de armazenamento física, que também possa levar a outros lugares;</w:t>
-      </w:r>
-    </w:p>
-    <w:p>
-      <w:pPr>
-        <w:pStyle w:val="PargrafodaLista"/>
-        <w:numPr>
-          <w:ilvl w:val="0"/>
-          <w:numId w:val="1"/>
-        </w:numPr>
-        <w:spacing w:after="0"/>
-        <w:rPr>
-          <w:rFonts w:asciiTheme="majorHAnsi" w:hAnsiTheme="majorHAnsi" w:cstheme="majorHAnsi"/>
-        </w:rPr>
-      </w:pPr>
-      <w:r>
-        <w:rPr>
-          <w:rFonts w:asciiTheme="majorHAnsi" w:hAnsiTheme="majorHAnsi" w:cstheme="majorHAnsi"/>
-        </w:rPr>
-        <w:t xml:space="preserve">no google drive é uma opção muito melhor, pois aonde eu vou eu acesso </w:t>
-      </w:r>
-      <w:proofErr w:type="spellStart"/>
-      <w:r>
-        <w:rPr>
-          <w:rFonts w:asciiTheme="majorHAnsi" w:hAnsiTheme="majorHAnsi" w:cstheme="majorHAnsi"/>
-        </w:rPr>
-        <w:t>o</w:t>
-      </w:r>
-      <w:proofErr w:type="spellEnd"/>
-      <w:r>
-        <w:rPr>
-          <w:rFonts w:asciiTheme="majorHAnsi" w:hAnsiTheme="majorHAnsi" w:cstheme="majorHAnsi"/>
-        </w:rPr>
-        <w:t xml:space="preserve"> meus arquivos sem a necessidade de um pen-drive;</w:t>
-      </w:r>
-    </w:p>
-    <w:p>
-      <w:pPr>
-        <w:spacing w:after="0"/>
-        <w:rPr>
-          <w:rFonts w:asciiTheme="majorHAnsi" w:hAnsiTheme="majorHAnsi" w:cstheme="majorHAnsi"/>
-        </w:rPr>
-      </w:pPr>
-    </w:p>
-    <w:p>
-      <w:pPr>
-        <w:spacing w:after="0"/>
-        <w:rPr>
-          <w:rFonts w:asciiTheme="majorHAnsi" w:hAnsiTheme="majorHAnsi" w:cstheme="majorHAnsi"/>
-        </w:rPr>
-      </w:pPr>
-      <w:r>
-        <w:rPr>
-          <w:rFonts w:asciiTheme="majorHAnsi" w:hAnsiTheme="majorHAnsi" w:cstheme="majorHAnsi"/>
-        </w:rPr>
-        <w:t>Nas duas situações tempos um grande problema, uma unidade de armazenamento físico pode ser corrompidos e assim perdemos tudo que foi salvo nela e par ao google drive seria muito confuso trabalhar em equipe, já que em muito pouco tempo ia ser uma bagunça muito grande de arquivos.</w:t>
-      </w:r>
-    </w:p>
-    <w:p>
-      <w:pPr>
-        <w:spacing w:after="0"/>
-        <w:rPr>
-          <w:rFonts w:asciiTheme="majorHAnsi" w:hAnsiTheme="majorHAnsi" w:cstheme="majorHAnsi"/>
-        </w:rPr>
-      </w:pPr>
-      <w:r>
-        <w:rPr>
-          <w:rFonts w:asciiTheme="majorHAnsi" w:hAnsiTheme="majorHAnsi" w:cstheme="majorHAnsi"/>
-        </w:rPr>
-        <w:t>E para solucionar todos esses problemas surge os VCS (Software de Controle de Versão) que salvam qualquer nuance que for alterada no código sem que seja "zipado" algum arquivo, ele literalmente cria um histórico de tudo que foi alterado no arquivo para que possamos regredir a estados anteriores.</w:t>
-      </w:r>
-    </w:p>
-    <w:p>
-      <w:pPr>
-        <w:spacing w:after="0"/>
-        <w:rPr>
-          <w:rFonts w:asciiTheme="majorHAnsi" w:hAnsiTheme="majorHAnsi" w:cstheme="majorHAnsi"/>
-        </w:rPr>
-      </w:pPr>
-      <w:r>
-        <w:rPr>
-          <w:rFonts w:asciiTheme="majorHAnsi" w:hAnsiTheme="majorHAnsi" w:cstheme="majorHAnsi"/>
-        </w:rPr>
-        <w:t>E temos dois tipos de VCS:</w:t>
-      </w:r>
-    </w:p>
-    <w:p>
-      <w:pPr>
-        <w:spacing w:after="0"/>
-        <w:rPr>
-          <w:rFonts w:asciiTheme="majorHAnsi" w:hAnsiTheme="majorHAnsi" w:cstheme="majorHAnsi"/>
-        </w:rPr>
-      </w:pPr>
-      <w:r>
-        <w:rPr>
-          <w:rFonts w:asciiTheme="majorHAnsi" w:hAnsiTheme="majorHAnsi" w:cstheme="majorHAnsi"/>
-        </w:rPr>
-        <w:t xml:space="preserve">- </w:t>
-      </w:r>
-      <w:r>
-        <w:rPr>
-          <w:rFonts w:asciiTheme="majorHAnsi" w:hAnsiTheme="majorHAnsi" w:cstheme="majorHAnsi"/>
-          <w:b/>
-          <w:bCs/>
-          <w:highlight w:val="yellow"/>
-        </w:rPr>
-        <w:t>Centralizado/Linear</w:t>
-      </w:r>
-      <w:r>
-        <w:rPr>
-          <w:rFonts w:asciiTheme="majorHAnsi" w:hAnsiTheme="majorHAnsi" w:cstheme="majorHAnsi"/>
-        </w:rPr>
-        <w:t>: toda de qualquer alteração que fizéssemos no software, e essa alteração é chamada de</w:t>
-      </w:r>
-    </w:p>
-    <w:p>
-      <w:pPr>
-        <w:spacing w:after="0"/>
-        <w:rPr>
-          <w:rFonts w:asciiTheme="majorHAnsi" w:hAnsiTheme="majorHAnsi" w:cstheme="majorHAnsi"/>
-        </w:rPr>
-      </w:pPr>
-      <w:proofErr w:type="spellStart"/>
-      <w:r>
-        <w:rPr>
-          <w:rFonts w:asciiTheme="majorHAnsi" w:hAnsiTheme="majorHAnsi" w:cstheme="majorHAnsi"/>
-          <w:b/>
-          <w:bCs/>
-        </w:rPr>
-        <w:t>commit</w:t>
-      </w:r>
-      <w:proofErr w:type="spellEnd"/>
-      <w:r>
-        <w:rPr>
-          <w:rFonts w:asciiTheme="majorHAnsi" w:hAnsiTheme="majorHAnsi" w:cstheme="majorHAnsi"/>
-        </w:rPr>
-        <w:t xml:space="preserve"> era salva em um servidor local, e era obrigatório estar conectado a ele para conseguir alterar o código e para ver como ele estava.</w:t>
-      </w:r>
-    </w:p>
-    <w:p>
-      <w:pPr>
-        <w:spacing w:after="0"/>
-        <w:rPr>
-          <w:rFonts w:asciiTheme="majorHAnsi" w:hAnsiTheme="majorHAnsi" w:cstheme="majorHAnsi"/>
-        </w:rPr>
-      </w:pPr>
-      <w:r>
-        <w:rPr>
-          <w:rFonts w:asciiTheme="majorHAnsi" w:hAnsiTheme="majorHAnsi" w:cstheme="majorHAnsi"/>
-        </w:rPr>
-        <w:t xml:space="preserve">- </w:t>
-      </w:r>
-      <w:r>
-        <w:rPr>
-          <w:rFonts w:asciiTheme="majorHAnsi" w:hAnsiTheme="majorHAnsi" w:cstheme="majorHAnsi"/>
-          <w:b/>
-          <w:bCs/>
-          <w:highlight w:val="yellow"/>
-        </w:rPr>
-        <w:t>Distribuído</w:t>
-      </w:r>
-      <w:r>
-        <w:rPr>
-          <w:rFonts w:asciiTheme="majorHAnsi" w:hAnsiTheme="majorHAnsi" w:cstheme="majorHAnsi"/>
-        </w:rPr>
-        <w:t xml:space="preserve">: aqui conseguimos fazer um repositório local sem necessidade de ter que estar conectado ao servidor e quando chegamos ao ponto crucial do projeto aonde temos quer salva-lo para "ir ao ar" fazemos um </w:t>
-      </w:r>
-      <w:proofErr w:type="spellStart"/>
-      <w:r>
-        <w:rPr>
-          <w:rFonts w:asciiTheme="majorHAnsi" w:hAnsiTheme="majorHAnsi" w:cstheme="majorHAnsi"/>
-          <w:b/>
-          <w:bCs/>
-        </w:rPr>
-        <w:t>push</w:t>
-      </w:r>
-      <w:proofErr w:type="spellEnd"/>
-      <w:r>
-        <w:rPr>
-          <w:rFonts w:asciiTheme="majorHAnsi" w:hAnsiTheme="majorHAnsi" w:cstheme="majorHAnsi"/>
-        </w:rPr>
-        <w:t xml:space="preserve"> que sobe essas alterações para um servidor remoto, diferente do servidor local.</w:t>
-      </w:r>
-    </w:p>
-    <w:p>
-      <w:pPr>
-        <w:spacing w:after="0"/>
-        <w:rPr>
-          <w:rFonts w:asciiTheme="majorHAnsi" w:hAnsiTheme="majorHAnsi" w:cstheme="majorHAnsi"/>
-        </w:rPr>
-      </w:pPr>
-    </w:p>
-    <w:p>
-      <w:pPr>
-        <w:spacing w:after="0"/>
-        <w:rPr>
-          <w:rFonts w:asciiTheme="majorHAnsi" w:hAnsiTheme="majorHAnsi" w:cstheme="majorHAnsi"/>
-        </w:rPr>
-      </w:pPr>
-      <w:r>
-        <w:rPr>
-          <w:rFonts w:asciiTheme="majorHAnsi" w:hAnsiTheme="majorHAnsi" w:cstheme="majorHAnsi"/>
-        </w:rPr>
-        <w:t>Principais vantagens de Software de Controle de Versão (VCS):</w:t>
-      </w:r>
-    </w:p>
-    <w:p>
-      <w:pPr>
-        <w:pStyle w:val="PargrafodaLista"/>
-        <w:numPr>
-          <w:ilvl w:val="0"/>
-          <w:numId w:val="2"/>
-        </w:numPr>
-        <w:spacing w:after="0"/>
-        <w:rPr>
-          <w:rFonts w:asciiTheme="majorHAnsi" w:hAnsiTheme="majorHAnsi" w:cstheme="majorHAnsi"/>
-        </w:rPr>
-      </w:pPr>
-      <w:r>
-        <w:rPr>
-          <w:rFonts w:asciiTheme="majorHAnsi" w:hAnsiTheme="majorHAnsi" w:cstheme="majorHAnsi"/>
-        </w:rPr>
-        <w:t>Controle de Histórico, ou uma máquina do tempo do seu código;</w:t>
-      </w:r>
-    </w:p>
-    <w:p>
-      <w:pPr>
-        <w:pStyle w:val="PargrafodaLista"/>
-        <w:numPr>
-          <w:ilvl w:val="0"/>
-          <w:numId w:val="2"/>
-        </w:numPr>
-        <w:spacing w:after="0"/>
-        <w:rPr>
-          <w:rFonts w:asciiTheme="majorHAnsi" w:hAnsiTheme="majorHAnsi" w:cstheme="majorHAnsi"/>
-        </w:rPr>
-      </w:pPr>
-      <w:r>
-        <w:rPr>
-          <w:rFonts w:asciiTheme="majorHAnsi" w:hAnsiTheme="majorHAnsi" w:cstheme="majorHAnsi"/>
-        </w:rPr>
-        <w:t xml:space="preserve">Trabalho em equipe, ajuda o trabalho ser feito no código por todos </w:t>
-      </w:r>
-      <w:proofErr w:type="spellStart"/>
-      <w:r>
-        <w:rPr>
-          <w:rFonts w:asciiTheme="majorHAnsi" w:hAnsiTheme="majorHAnsi" w:cstheme="majorHAnsi"/>
-        </w:rPr>
-        <w:t>o</w:t>
-      </w:r>
-      <w:proofErr w:type="spellEnd"/>
-      <w:r>
-        <w:rPr>
-          <w:rFonts w:asciiTheme="majorHAnsi" w:hAnsiTheme="majorHAnsi" w:cstheme="majorHAnsi"/>
-        </w:rPr>
-        <w:t xml:space="preserve"> membros da equipe;</w:t>
-      </w:r>
-    </w:p>
-    <w:p>
-      <w:pPr>
-        <w:pStyle w:val="PargrafodaLista"/>
-        <w:numPr>
-          <w:ilvl w:val="0"/>
-          <w:numId w:val="2"/>
-        </w:numPr>
-        <w:spacing w:after="0"/>
-        <w:rPr>
-          <w:rFonts w:asciiTheme="majorHAnsi" w:hAnsiTheme="majorHAnsi" w:cstheme="majorHAnsi"/>
-        </w:rPr>
-      </w:pPr>
-      <w:r>
-        <w:rPr>
-          <w:rFonts w:asciiTheme="majorHAnsi" w:hAnsiTheme="majorHAnsi" w:cstheme="majorHAnsi"/>
-        </w:rPr>
-        <w:t>Ramificação do projeto, cria os ramos do projeto como o Front-end, Back-</w:t>
-      </w:r>
-      <w:proofErr w:type="spellStart"/>
-      <w:r>
-        <w:rPr>
-          <w:rFonts w:asciiTheme="majorHAnsi" w:hAnsiTheme="majorHAnsi" w:cstheme="majorHAnsi"/>
-        </w:rPr>
-        <w:t>and</w:t>
-      </w:r>
-      <w:proofErr w:type="spellEnd"/>
-      <w:r>
-        <w:rPr>
-          <w:rFonts w:asciiTheme="majorHAnsi" w:hAnsiTheme="majorHAnsi" w:cstheme="majorHAnsi"/>
-        </w:rPr>
-        <w:t xml:space="preserve"> e todos os outros ramos do projeto, e isso está muito ligado ao Trabalho em equipe;</w:t>
-      </w:r>
-    </w:p>
-    <w:p>
-      <w:pPr>
-        <w:pStyle w:val="PargrafodaLista"/>
-        <w:numPr>
-          <w:ilvl w:val="0"/>
-          <w:numId w:val="2"/>
-        </w:numPr>
-        <w:spacing w:after="0"/>
-        <w:rPr>
-          <w:rFonts w:asciiTheme="majorHAnsi" w:hAnsiTheme="majorHAnsi" w:cstheme="majorHAnsi"/>
-        </w:rPr>
-      </w:pPr>
-      <w:r>
-        <w:rPr>
-          <w:rFonts w:asciiTheme="majorHAnsi" w:hAnsiTheme="majorHAnsi" w:cstheme="majorHAnsi"/>
-        </w:rPr>
-        <w:t>Segurança, assegura que nenhum outro membro da equipe mexa naquilo que não for dele, ou seja, quem for do Front-end não pode olhar e nem mexer naquilo que for Back-</w:t>
-      </w:r>
-      <w:proofErr w:type="spellStart"/>
-      <w:r>
-        <w:rPr>
-          <w:rFonts w:asciiTheme="majorHAnsi" w:hAnsiTheme="majorHAnsi" w:cstheme="majorHAnsi"/>
-        </w:rPr>
-        <w:t>and</w:t>
-      </w:r>
-      <w:proofErr w:type="spellEnd"/>
-      <w:r>
-        <w:rPr>
-          <w:rFonts w:asciiTheme="majorHAnsi" w:hAnsiTheme="majorHAnsi" w:cstheme="majorHAnsi"/>
-        </w:rPr>
-        <w:t>;</w:t>
-      </w:r>
-    </w:p>
-    <w:p>
-      <w:pPr>
-        <w:pStyle w:val="PargrafodaLista"/>
-        <w:numPr>
-          <w:ilvl w:val="0"/>
-          <w:numId w:val="2"/>
-        </w:numPr>
-        <w:spacing w:after="0"/>
-        <w:rPr>
-          <w:rFonts w:asciiTheme="majorHAnsi" w:hAnsiTheme="majorHAnsi" w:cstheme="majorHAnsi"/>
-        </w:rPr>
-      </w:pPr>
-      <w:r>
-        <w:rPr>
-          <w:rFonts w:asciiTheme="majorHAnsi" w:hAnsiTheme="majorHAnsi" w:cstheme="majorHAnsi"/>
-        </w:rPr>
-        <w:t>Organização, ajuda no ponto mais importante do nosso projeto;</w:t>
-      </w:r>
-    </w:p>
-    <w:p>
-      <w:pPr>
-        <w:spacing w:after="0"/>
-        <w:rPr>
-          <w:rFonts w:asciiTheme="majorHAnsi" w:hAnsiTheme="majorHAnsi" w:cstheme="majorHAnsi"/>
-        </w:rPr>
-      </w:pPr>
-    </w:p>
-    <w:p>
-      <w:pPr>
-        <w:spacing w:after="0"/>
-        <w:rPr>
-          <w:rFonts w:asciiTheme="majorHAnsi" w:hAnsiTheme="majorHAnsi" w:cstheme="majorHAnsi"/>
-        </w:rPr>
-      </w:pPr>
-    </w:p>
-    <w:p>
-      <w:pPr>
-        <w:spacing w:after="0"/>
-        <w:rPr>
-          <w:rFonts w:asciiTheme="majorHAnsi" w:hAnsiTheme="majorHAnsi" w:cstheme="majorHAnsi"/>
-        </w:rPr>
-      </w:pPr>
-      <w:r>
-        <w:rPr>
-          <w:rFonts w:asciiTheme="majorHAnsi" w:hAnsiTheme="majorHAnsi" w:cstheme="majorHAnsi"/>
-          <w:b/>
-          <w:bCs/>
-        </w:rPr>
-        <w:t>GitHub</w:t>
-      </w:r>
-      <w:r>
-        <w:rPr>
-          <w:rFonts w:asciiTheme="majorHAnsi" w:hAnsiTheme="majorHAnsi" w:cstheme="majorHAnsi"/>
-        </w:rPr>
-        <w:t xml:space="preserve"> - disponibilização dos códigos / Plataforma de Rede Social de Programadores</w:t>
-      </w:r>
-    </w:p>
-    <w:p>
-      <w:pPr>
-        <w:spacing w:after="0"/>
-        <w:rPr>
-          <w:rFonts w:asciiTheme="majorHAnsi" w:hAnsiTheme="majorHAnsi" w:cstheme="majorHAnsi"/>
-        </w:rPr>
-      </w:pPr>
-    </w:p>
-    <w:p>
-      <w:pPr>
-        <w:spacing w:after="0"/>
-        <w:rPr>
-          <w:rFonts w:asciiTheme="majorHAnsi" w:hAnsiTheme="majorHAnsi" w:cstheme="majorHAnsi"/>
-        </w:rPr>
-      </w:pPr>
-      <w:r>
-        <w:rPr>
-          <w:rFonts w:asciiTheme="majorHAnsi" w:hAnsiTheme="majorHAnsi" w:cstheme="majorHAnsi"/>
-        </w:rPr>
-        <w:t xml:space="preserve">GitHub tem uma única diferença básica, enquanto </w:t>
-      </w:r>
-      <w:proofErr w:type="spellStart"/>
-      <w:r>
-        <w:rPr>
-          <w:rFonts w:asciiTheme="majorHAnsi" w:hAnsiTheme="majorHAnsi" w:cstheme="majorHAnsi"/>
-        </w:rPr>
-        <w:t>Git</w:t>
-      </w:r>
-      <w:proofErr w:type="spellEnd"/>
-      <w:r>
-        <w:rPr>
-          <w:rFonts w:asciiTheme="majorHAnsi" w:hAnsiTheme="majorHAnsi" w:cstheme="majorHAnsi"/>
-        </w:rPr>
-        <w:t xml:space="preserve"> gerencia o histórico do seu código localmente o GitHub faz isso em um servidor remoto que pode ser acessado de qualquer lugar.</w:t>
-      </w:r>
-    </w:p>
-    <w:p>
-      <w:pPr>
-        <w:spacing w:after="0"/>
-        <w:rPr>
-          <w:rFonts w:asciiTheme="majorHAnsi" w:hAnsiTheme="majorHAnsi" w:cstheme="majorHAnsi"/>
-        </w:rPr>
-      </w:pPr>
-      <w:r>
-        <w:rPr>
-          <w:rFonts w:asciiTheme="majorHAnsi" w:hAnsiTheme="majorHAnsi" w:cstheme="majorHAnsi"/>
-        </w:rPr>
-        <w:t>Mas ainda assim há muitas outras funções:</w:t>
-      </w:r>
-    </w:p>
-    <w:p>
-      <w:pPr>
-        <w:pStyle w:val="PargrafodaLista"/>
-        <w:numPr>
-          <w:ilvl w:val="0"/>
-          <w:numId w:val="3"/>
-        </w:numPr>
-        <w:spacing w:after="0"/>
-        <w:rPr>
-          <w:rFonts w:asciiTheme="majorHAnsi" w:hAnsiTheme="majorHAnsi" w:cstheme="majorHAnsi"/>
-        </w:rPr>
-      </w:pPr>
-      <w:r>
-        <w:rPr>
-          <w:rFonts w:asciiTheme="majorHAnsi" w:hAnsiTheme="majorHAnsi" w:cstheme="majorHAnsi"/>
-        </w:rPr>
-        <w:t>Repositórios Ilimitados: não há limite de quantidade de repositórios ou até mesmo de linguagem a ser salva. Somente há uma restrição de quantas pessoas pode trabalhar no mesmo repositório;</w:t>
-      </w:r>
-    </w:p>
-    <w:p>
-      <w:pPr>
-        <w:pStyle w:val="PargrafodaLista"/>
-        <w:numPr>
-          <w:ilvl w:val="0"/>
-          <w:numId w:val="3"/>
-        </w:numPr>
-        <w:spacing w:after="0"/>
-        <w:rPr>
-          <w:rFonts w:asciiTheme="majorHAnsi" w:hAnsiTheme="majorHAnsi" w:cstheme="majorHAnsi"/>
-        </w:rPr>
-      </w:pPr>
-      <w:r>
-        <w:rPr>
-          <w:rFonts w:asciiTheme="majorHAnsi" w:hAnsiTheme="majorHAnsi" w:cstheme="majorHAnsi"/>
-        </w:rPr>
-        <w:t xml:space="preserve">Hospedagem de site: há um funcionalidade dentro do GitHub que conseguimos dar vida ao nosso projeto e mostrar funcionando para outras pessoas sem que tenha o trabalho de baixar o repositório, porém apenas sites simples com </w:t>
-      </w:r>
-      <w:r>
-        <w:rPr>
-          <w:rFonts w:asciiTheme="majorHAnsi" w:hAnsiTheme="majorHAnsi" w:cstheme="majorHAnsi"/>
-          <w:b/>
-          <w:bCs/>
-        </w:rPr>
-        <w:t>HTML</w:t>
-      </w:r>
-      <w:r>
-        <w:rPr>
-          <w:rFonts w:asciiTheme="majorHAnsi" w:hAnsiTheme="majorHAnsi" w:cstheme="majorHAnsi"/>
-        </w:rPr>
-        <w:t xml:space="preserve">, </w:t>
-      </w:r>
-      <w:r>
-        <w:rPr>
-          <w:rFonts w:asciiTheme="majorHAnsi" w:hAnsiTheme="majorHAnsi" w:cstheme="majorHAnsi"/>
-          <w:b/>
-          <w:bCs/>
-        </w:rPr>
-        <w:t>CSS</w:t>
-      </w:r>
-      <w:r>
-        <w:rPr>
-          <w:rFonts w:asciiTheme="majorHAnsi" w:hAnsiTheme="majorHAnsi" w:cstheme="majorHAnsi"/>
-        </w:rPr>
-        <w:t xml:space="preserve"> e </w:t>
-      </w:r>
-      <w:r>
-        <w:rPr>
-          <w:rFonts w:asciiTheme="majorHAnsi" w:hAnsiTheme="majorHAnsi" w:cstheme="majorHAnsi"/>
-          <w:b/>
-          <w:bCs/>
-        </w:rPr>
-        <w:t>JS</w:t>
-      </w:r>
-      <w:r>
-        <w:rPr>
-          <w:rFonts w:asciiTheme="majorHAnsi" w:hAnsiTheme="majorHAnsi" w:cstheme="majorHAnsi"/>
-        </w:rPr>
-        <w:t xml:space="preserve"> são hospedados na plataforma, sites mais complexos necessitam de uma hospedagem mais robusta;</w:t>
-      </w:r>
-    </w:p>
-    <w:p>
-      <w:pPr>
-        <w:pStyle w:val="PargrafodaLista"/>
-        <w:numPr>
-          <w:ilvl w:val="0"/>
-          <w:numId w:val="3"/>
-        </w:numPr>
-        <w:spacing w:after="0"/>
-        <w:rPr>
-          <w:rFonts w:asciiTheme="majorHAnsi" w:hAnsiTheme="majorHAnsi" w:cstheme="majorHAnsi"/>
-        </w:rPr>
-      </w:pPr>
-      <w:r>
-        <w:rPr>
-          <w:rFonts w:asciiTheme="majorHAnsi" w:hAnsiTheme="majorHAnsi" w:cstheme="majorHAnsi"/>
-        </w:rPr>
-        <w:t>Características de Rede Social: aqui podemos interagir com outras pessoas, interagir com os projetos dessas pessoas também;</w:t>
-      </w:r>
-    </w:p>
-    <w:p>
-      <w:pPr>
-        <w:spacing w:after="0"/>
-        <w:rPr>
-          <w:rFonts w:asciiTheme="majorHAnsi" w:hAnsiTheme="majorHAnsi" w:cstheme="majorHAnsi"/>
-        </w:rPr>
-      </w:pPr>
-    </w:p>
-    <w:p>
-      <w:pPr>
-        <w:spacing w:after="0"/>
-        <w:rPr>
-          <w:rFonts w:asciiTheme="majorHAnsi" w:hAnsiTheme="majorHAnsi" w:cstheme="majorHAnsi"/>
-        </w:rPr>
-      </w:pPr>
-    </w:p>
-    <w:p>
-      <w:pPr>
-        <w:spacing w:after="0"/>
-        <w:rPr>
-          <w:rFonts w:asciiTheme="majorHAnsi" w:hAnsiTheme="majorHAnsi" w:cstheme="majorHAnsi"/>
-        </w:rPr>
-      </w:pPr>
-    </w:p>
-    <w:p>
-      <w:pPr>
-        <w:spacing w:after="0"/>
-        <w:rPr>
-          <w:rFonts w:asciiTheme="majorHAnsi" w:hAnsiTheme="majorHAnsi" w:cstheme="majorHAnsi"/>
-          <w:b/>
-          <w:bCs/>
-        </w:rPr>
-      </w:pPr>
-      <w:proofErr w:type="spellStart"/>
-      <w:r>
-        <w:rPr>
-          <w:rFonts w:asciiTheme="majorHAnsi" w:hAnsiTheme="majorHAnsi" w:cstheme="majorHAnsi"/>
-          <w:b/>
-          <w:bCs/>
-        </w:rPr>
-        <w:t>Git</w:t>
-      </w:r>
-      <w:proofErr w:type="spellEnd"/>
-      <w:r>
-        <w:rPr>
-          <w:rFonts w:asciiTheme="majorHAnsi" w:hAnsiTheme="majorHAnsi" w:cstheme="majorHAnsi"/>
-          <w:b/>
-          <w:bCs/>
-        </w:rPr>
-        <w:t xml:space="preserve"> e GitHub – </w:t>
-      </w:r>
-      <w:proofErr w:type="spellStart"/>
-      <w:r>
-        <w:rPr>
-          <w:rFonts w:asciiTheme="majorHAnsi" w:hAnsiTheme="majorHAnsi" w:cstheme="majorHAnsi"/>
-          <w:b/>
-          <w:bCs/>
-        </w:rPr>
-        <w:t>Issues</w:t>
-      </w:r>
-      <w:proofErr w:type="spellEnd"/>
-    </w:p>
-    <w:p>
-      <w:pPr>
-        <w:spacing w:after="0"/>
-        <w:rPr>
-          <w:rFonts w:asciiTheme="majorHAnsi" w:hAnsiTheme="majorHAnsi" w:cstheme="majorHAnsi"/>
-        </w:rPr>
-      </w:pPr>
-      <w:r>
-        <w:rPr>
-          <w:rFonts w:asciiTheme="majorHAnsi" w:hAnsiTheme="majorHAnsi" w:cstheme="majorHAnsi"/>
-        </w:rPr>
-        <w:lastRenderedPageBreak/>
-        <w:t>Esse tipo de utilidade para “</w:t>
-      </w:r>
-      <w:proofErr w:type="spellStart"/>
-      <w:r>
-        <w:rPr>
-          <w:rFonts w:asciiTheme="majorHAnsi" w:hAnsiTheme="majorHAnsi" w:cstheme="majorHAnsi"/>
-        </w:rPr>
-        <w:t>issues</w:t>
-      </w:r>
-      <w:proofErr w:type="spellEnd"/>
-      <w:r>
-        <w:rPr>
-          <w:rFonts w:asciiTheme="majorHAnsi" w:hAnsiTheme="majorHAnsi" w:cstheme="majorHAnsi"/>
-        </w:rPr>
-        <w:t xml:space="preserve">”, é mesmo que um campo de discussão em um fórum. Aonde todos podemos interagir com outros usuários dentro de um repositório, mas somente o dono do repositório tem poderes para fechar uma </w:t>
-      </w:r>
-      <w:proofErr w:type="spellStart"/>
-      <w:r>
-        <w:rPr>
-          <w:rFonts w:asciiTheme="majorHAnsi" w:hAnsiTheme="majorHAnsi" w:cstheme="majorHAnsi"/>
-        </w:rPr>
-        <w:t>issue</w:t>
-      </w:r>
-      <w:proofErr w:type="spellEnd"/>
-      <w:r>
-        <w:rPr>
-          <w:rFonts w:asciiTheme="majorHAnsi" w:hAnsiTheme="majorHAnsi" w:cstheme="majorHAnsi"/>
-        </w:rPr>
-        <w:t xml:space="preserve"> e terminar a </w:t>
-      </w:r>
-      <w:r>
-        <w:rPr>
-          <w:rFonts w:asciiTheme="majorHAnsi" w:hAnsiTheme="majorHAnsi" w:cstheme="majorHAnsi"/>
-        </w:rPr>
-        <w:t>discussão</w:t>
-      </w:r>
-      <w:r>
-        <w:rPr>
-          <w:rFonts w:asciiTheme="majorHAnsi" w:hAnsiTheme="majorHAnsi" w:cstheme="majorHAnsi"/>
-        </w:rPr>
-        <w:t>.</w:t>
-      </w:r>
-    </w:p>
-    <w:p>
-      <w:pPr>
-        <w:spacing w:after="0"/>
-        <w:rPr>
-          <w:rFonts w:asciiTheme="majorHAnsi" w:hAnsiTheme="majorHAnsi" w:cstheme="majorHAnsi"/>
-        </w:rPr>
-      </w:pPr>
-    </w:p>
-    <w:p>
-      <w:pPr>
-        <w:shd w:val="clear" w:color="auto" w:fill="FFFFFF"/>
-        <w:spacing w:after="120" w:line="336" w:lineRule="atLeast"/>
-        <w:textAlignment w:val="baseline"/>
-        <w:outlineLvl w:val="0"/>
-        <w:rPr>
-          <w:rFonts w:asciiTheme="majorHAnsi" w:eastAsia="Times New Roman" w:hAnsiTheme="majorHAnsi" w:cstheme="majorHAnsi"/>
-          <w:b/>
-          <w:bCs/>
-          <w:kern w:val="36"/>
-          <w:sz w:val="28"/>
-          <w:szCs w:val="28"/>
-          <w:lang w:eastAsia="pt-BR"/>
-        </w:rPr>
-      </w:pPr>
-      <w:r>
-        <w:rPr>
-          <w:rFonts w:asciiTheme="majorHAnsi" w:eastAsia="Times New Roman" w:hAnsiTheme="majorHAnsi" w:cstheme="majorHAnsi"/>
-          <w:b/>
-          <w:bCs/>
-          <w:kern w:val="36"/>
-          <w:sz w:val="28"/>
-          <w:szCs w:val="28"/>
-          <w:lang w:eastAsia="pt-BR"/>
-        </w:rPr>
-        <w:t xml:space="preserve">Guia da Linguagem </w:t>
-      </w:r>
-      <w:proofErr w:type="spellStart"/>
-      <w:r>
-        <w:rPr>
-          <w:rFonts w:asciiTheme="majorHAnsi" w:eastAsia="Times New Roman" w:hAnsiTheme="majorHAnsi" w:cstheme="majorHAnsi"/>
-          <w:b/>
-          <w:bCs/>
-          <w:kern w:val="36"/>
-          <w:sz w:val="28"/>
-          <w:szCs w:val="28"/>
-          <w:lang w:eastAsia="pt-BR"/>
-        </w:rPr>
-        <w:t>Markdown</w:t>
-      </w:r>
-      <w:proofErr w:type="spellEnd"/>
-    </w:p>
-    <w:p>
-      <w:pPr>
-        <w:spacing w:after="0"/>
-        <w:rPr>
-          <w:rFonts w:asciiTheme="majorHAnsi" w:hAnsiTheme="majorHAnsi" w:cstheme="majorHAnsi"/>
-        </w:rPr>
-      </w:pPr>
-      <w:r>
-        <w:rPr>
-          <w:noProof/>
+          <w:rFonts w:ascii="Tenorite" w:hAnsi="Tenorite" w:cstheme="majorHAnsi"/>
+          <w:b/>
+          <w:bCs/>
+          <w:sz w:val="28"/>
+          <w:szCs w:val="28"/>
         </w:rPr>
         <w:drawing>
-          <wp:inline distT="0" distB="0" distL="0" distR="0" wp14:anchorId="6F8EEE2E" wp14:editId="59545092">
-            <wp:extent cx="3009524" cy="4847619"/>
-            <wp:effectExtent l="0" t="0" r="635" b="0"/>
+          <wp:inline distT="0" distB="0" distL="0" distR="0" wp14:anchorId="1137C700" wp14:editId="7FA4FF30">
+            <wp:extent cx="3098165" cy="1788160"/>
+            <wp:effectExtent l="0" t="0" r="6985" b="2540"/>
             <wp:docPr id="1" name="Imagem 1"/>
             <wp:cNvGraphicFramePr>
               <a:graphicFrameLocks xmlns:a="http://schemas.openxmlformats.org/drawingml/2006/main" noChangeAspect="1"/>
@@ -816,7 +69,7 @@
                   <pic:spPr>
                     <a:xfrm>
                       <a:off x="0" y="0"/>
-                      <a:ext cx="3009524" cy="4847619"/>
+                      <a:ext cx="3098165" cy="1788160"/>
                     </a:xfrm>
                     <a:prstGeom prst="rect">
                       <a:avLst/>
@@ -828,15 +81,32 @@
           </wp:inline>
         </w:drawing>
       </w:r>
+    </w:p>
+    <w:p>
+      <w:pPr>
+        <w:spacing w:after="0"/>
+        <w:jc w:val="both"/>
+        <w:rPr>
+          <w:rFonts w:ascii="Tenorite" w:hAnsi="Tenorite" w:cstheme="majorHAnsi"/>
+          <w:b/>
+          <w:bCs/>
+          <w:sz w:val="28"/>
+          <w:szCs w:val="28"/>
+        </w:rPr>
+      </w:pPr>
       <w:r>
         <w:rPr>
-          <w:rFonts w:asciiTheme="majorHAnsi" w:hAnsiTheme="majorHAnsi" w:cstheme="majorHAnsi"/>
+          <w:rFonts w:ascii="Tenorite" w:hAnsi="Tenorite" w:cstheme="majorHAnsi"/>
+          <w:b/>
+          <w:bCs/>
+          <w:sz w:val="28"/>
+          <w:szCs w:val="28"/>
         </w:rPr>
         <w:drawing>
-          <wp:inline distT="0" distB="0" distL="0" distR="0" wp14:anchorId="55A68471" wp14:editId="28BE88C0">
-            <wp:extent cx="2913648" cy="1287426"/>
-            <wp:effectExtent l="0" t="0" r="1270" b="8255"/>
-            <wp:docPr id="2" name="Imagem 2"/>
+          <wp:inline distT="0" distB="0" distL="0" distR="0" wp14:anchorId="2885BF08" wp14:editId="52C0AF3C">
+            <wp:extent cx="3098165" cy="1758950"/>
+            <wp:effectExtent l="0" t="0" r="6985" b="0"/>
+            <wp:docPr id="3" name="Imagem 3"/>
             <wp:cNvGraphicFramePr>
               <a:graphicFrameLocks xmlns:a="http://schemas.openxmlformats.org/drawingml/2006/main" noChangeAspect="1"/>
             </wp:cNvGraphicFramePr>
@@ -856,7 +126,7 @@
                   <pic:spPr>
                     <a:xfrm>
                       <a:off x="0" y="0"/>
-                      <a:ext cx="2943241" cy="1300502"/>
+                      <a:ext cx="3098165" cy="1758950"/>
                     </a:xfrm>
                     <a:prstGeom prst="rect">
                       <a:avLst/>
@@ -868,31 +138,19 @@
           </wp:inline>
         </w:drawing>
       </w:r>
-    </w:p>
-    <w:p>
-      <w:pPr>
-        <w:spacing w:after="0"/>
-        <w:rPr>
-          <w:rFonts w:asciiTheme="majorHAnsi" w:hAnsiTheme="majorHAnsi" w:cstheme="majorHAnsi"/>
-        </w:rPr>
-      </w:pPr>
-    </w:p>
-    <w:p>
-      <w:pPr>
-        <w:spacing w:after="0"/>
-        <w:rPr>
-          <w:rFonts w:asciiTheme="majorHAnsi" w:hAnsiTheme="majorHAnsi" w:cstheme="majorHAnsi"/>
-        </w:rPr>
-      </w:pPr>
       <w:r>
         <w:rPr>
-          <w:rFonts w:asciiTheme="majorHAnsi" w:hAnsiTheme="majorHAnsi" w:cstheme="majorHAnsi"/>
+          <w:rFonts w:ascii="Tenorite" w:hAnsi="Tenorite" w:cstheme="majorHAnsi"/>
+          <w:b/>
+          <w:bCs/>
+          <w:sz w:val="28"/>
+          <w:szCs w:val="28"/>
         </w:rPr>
         <w:drawing>
-          <wp:inline distT="0" distB="0" distL="0" distR="0" wp14:anchorId="731CAB8B" wp14:editId="18AF90AE">
-            <wp:extent cx="6645910" cy="1580515"/>
-            <wp:effectExtent l="0" t="0" r="2540" b="635"/>
-            <wp:docPr id="4" name="Imagem 4"/>
+          <wp:inline distT="0" distB="0" distL="0" distR="0" wp14:anchorId="4AF3A20A" wp14:editId="35E19934">
+            <wp:extent cx="3098165" cy="1823720"/>
+            <wp:effectExtent l="0" t="0" r="6985" b="5080"/>
+            <wp:docPr id="5" name="Imagem 5"/>
             <wp:cNvGraphicFramePr>
               <a:graphicFrameLocks xmlns:a="http://schemas.openxmlformats.org/drawingml/2006/main" noChangeAspect="1"/>
             </wp:cNvGraphicFramePr>
@@ -912,7 +170,438 @@
                   <pic:spPr>
                     <a:xfrm>
                       <a:off x="0" y="0"/>
-                      <a:ext cx="6645910" cy="1580515"/>
+                      <a:ext cx="3098165" cy="1823720"/>
+                    </a:xfrm>
+                    <a:prstGeom prst="rect">
+                      <a:avLst/>
+                    </a:prstGeom>
+                  </pic:spPr>
+                </pic:pic>
+              </a:graphicData>
+            </a:graphic>
+          </wp:inline>
+        </w:drawing>
+      </w:r>
+      <w:r>
+        <w:rPr>
+          <w:rFonts w:ascii="Tenorite" w:hAnsi="Tenorite" w:cstheme="majorHAnsi"/>
+          <w:b/>
+          <w:bCs/>
+          <w:sz w:val="28"/>
+          <w:szCs w:val="28"/>
+        </w:rPr>
+        <w:drawing>
+          <wp:inline distT="0" distB="0" distL="0" distR="0" wp14:anchorId="08A925AF" wp14:editId="32FF9CB2">
+            <wp:extent cx="3098165" cy="1558290"/>
+            <wp:effectExtent l="0" t="0" r="6985" b="3810"/>
+            <wp:docPr id="6" name="Imagem 6"/>
+            <wp:cNvGraphicFramePr>
+              <a:graphicFrameLocks xmlns:a="http://schemas.openxmlformats.org/drawingml/2006/main" noChangeAspect="1"/>
+            </wp:cNvGraphicFramePr>
+            <a:graphic xmlns:a="http://schemas.openxmlformats.org/drawingml/2006/main">
+              <a:graphicData uri="http://schemas.openxmlformats.org/drawingml/2006/picture">
+                <pic:pic xmlns:pic="http://schemas.openxmlformats.org/drawingml/2006/picture">
+                  <pic:nvPicPr>
+                    <pic:cNvPr id="1" name=""/>
+                    <pic:cNvPicPr/>
+                  </pic:nvPicPr>
+                  <pic:blipFill>
+                    <a:blip r:embed="rId11"/>
+                    <a:stretch>
+                      <a:fillRect/>
+                    </a:stretch>
+                  </pic:blipFill>
+                  <pic:spPr>
+                    <a:xfrm>
+                      <a:off x="0" y="0"/>
+                      <a:ext cx="3098165" cy="1558290"/>
+                    </a:xfrm>
+                    <a:prstGeom prst="rect">
+                      <a:avLst/>
+                    </a:prstGeom>
+                  </pic:spPr>
+                </pic:pic>
+              </a:graphicData>
+            </a:graphic>
+          </wp:inline>
+        </w:drawing>
+      </w:r>
+    </w:p>
+    <w:p>
+      <w:pPr>
+        <w:spacing w:after="0"/>
+        <w:jc w:val="both"/>
+        <w:rPr>
+          <w:rFonts w:ascii="Tenorite" w:hAnsi="Tenorite" w:cstheme="majorHAnsi"/>
+          <w:b/>
+          <w:bCs/>
+          <w:sz w:val="28"/>
+          <w:szCs w:val="28"/>
+        </w:rPr>
+      </w:pPr>
+    </w:p>
+    <w:p>
+      <w:pPr>
+        <w:spacing w:after="0"/>
+        <w:jc w:val="both"/>
+        <w:rPr>
+          <w:rFonts w:ascii="Tenorite" w:hAnsi="Tenorite" w:cstheme="majorHAnsi"/>
+          <w:b/>
+          <w:bCs/>
+          <w:sz w:val="28"/>
+          <w:szCs w:val="28"/>
+        </w:rPr>
+      </w:pPr>
+      <w:r>
+        <w:rPr>
+          <w:rFonts w:ascii="Tenorite" w:hAnsi="Tenorite" w:cstheme="majorHAnsi"/>
+          <w:b/>
+          <w:bCs/>
+          <w:sz w:val="28"/>
+          <w:szCs w:val="28"/>
+        </w:rPr>
+        <w:drawing>
+          <wp:inline distT="0" distB="0" distL="0" distR="0" wp14:anchorId="0B2CA057" wp14:editId="0FDB9084">
+            <wp:extent cx="3098165" cy="2408555"/>
+            <wp:effectExtent l="0" t="0" r="6985" b="0"/>
+            <wp:docPr id="11" name="Imagem 11"/>
+            <wp:cNvGraphicFramePr>
+              <a:graphicFrameLocks xmlns:a="http://schemas.openxmlformats.org/drawingml/2006/main" noChangeAspect="1"/>
+            </wp:cNvGraphicFramePr>
+            <a:graphic xmlns:a="http://schemas.openxmlformats.org/drawingml/2006/main">
+              <a:graphicData uri="http://schemas.openxmlformats.org/drawingml/2006/picture">
+                <pic:pic xmlns:pic="http://schemas.openxmlformats.org/drawingml/2006/picture">
+                  <pic:nvPicPr>
+                    <pic:cNvPr id="1" name=""/>
+                    <pic:cNvPicPr/>
+                  </pic:nvPicPr>
+                  <pic:blipFill>
+                    <a:blip r:embed="rId12"/>
+                    <a:stretch>
+                      <a:fillRect/>
+                    </a:stretch>
+                  </pic:blipFill>
+                  <pic:spPr>
+                    <a:xfrm>
+                      <a:off x="0" y="0"/>
+                      <a:ext cx="3098165" cy="2408555"/>
+                    </a:xfrm>
+                    <a:prstGeom prst="rect">
+                      <a:avLst/>
+                    </a:prstGeom>
+                  </pic:spPr>
+                </pic:pic>
+              </a:graphicData>
+            </a:graphic>
+          </wp:inline>
+        </w:drawing>
+      </w:r>
+    </w:p>
+    <w:p>
+      <w:pPr>
+        <w:spacing w:after="0"/>
+        <w:jc w:val="both"/>
+        <w:rPr>
+          <w:rFonts w:ascii="Tenorite" w:hAnsi="Tenorite" w:cstheme="majorHAnsi"/>
+          <w:b/>
+          <w:bCs/>
+          <w:sz w:val="28"/>
+          <w:szCs w:val="28"/>
+        </w:rPr>
+      </w:pPr>
+      <w:r>
+        <w:rPr>
+          <w:rFonts w:ascii="Tenorite" w:hAnsi="Tenorite" w:cstheme="majorHAnsi"/>
+          <w:b/>
+          <w:bCs/>
+          <w:sz w:val="28"/>
+          <w:szCs w:val="28"/>
+        </w:rPr>
+        <w:drawing>
+          <wp:inline distT="0" distB="0" distL="0" distR="0" wp14:anchorId="7A81B62F" wp14:editId="219DA112">
+            <wp:extent cx="3098165" cy="2172335"/>
+            <wp:effectExtent l="0" t="0" r="6985" b="0"/>
+            <wp:docPr id="12" name="Imagem 12"/>
+            <wp:cNvGraphicFramePr>
+              <a:graphicFrameLocks xmlns:a="http://schemas.openxmlformats.org/drawingml/2006/main" noChangeAspect="1"/>
+            </wp:cNvGraphicFramePr>
+            <a:graphic xmlns:a="http://schemas.openxmlformats.org/drawingml/2006/main">
+              <a:graphicData uri="http://schemas.openxmlformats.org/drawingml/2006/picture">
+                <pic:pic xmlns:pic="http://schemas.openxmlformats.org/drawingml/2006/picture">
+                  <pic:nvPicPr>
+                    <pic:cNvPr id="1" name=""/>
+                    <pic:cNvPicPr/>
+                  </pic:nvPicPr>
+                  <pic:blipFill>
+                    <a:blip r:embed="rId13"/>
+                    <a:stretch>
+                      <a:fillRect/>
+                    </a:stretch>
+                  </pic:blipFill>
+                  <pic:spPr>
+                    <a:xfrm>
+                      <a:off x="0" y="0"/>
+                      <a:ext cx="3098165" cy="2172335"/>
+                    </a:xfrm>
+                    <a:prstGeom prst="rect">
+                      <a:avLst/>
+                    </a:prstGeom>
+                  </pic:spPr>
+                </pic:pic>
+              </a:graphicData>
+            </a:graphic>
+          </wp:inline>
+        </w:drawing>
+      </w:r>
+      <w:r>
+        <w:rPr>
+          <w:rFonts w:ascii="Tenorite" w:hAnsi="Tenorite" w:cstheme="majorHAnsi"/>
+          <w:b/>
+          <w:bCs/>
+          <w:sz w:val="28"/>
+          <w:szCs w:val="28"/>
+        </w:rPr>
+        <w:drawing>
+          <wp:inline distT="0" distB="0" distL="0" distR="0" wp14:anchorId="3244EEE2" wp14:editId="5AB38A81">
+            <wp:extent cx="3098165" cy="1873885"/>
+            <wp:effectExtent l="0" t="0" r="6985" b="0"/>
+            <wp:docPr id="13" name="Imagem 13"/>
+            <wp:cNvGraphicFramePr>
+              <a:graphicFrameLocks xmlns:a="http://schemas.openxmlformats.org/drawingml/2006/main" noChangeAspect="1"/>
+            </wp:cNvGraphicFramePr>
+            <a:graphic xmlns:a="http://schemas.openxmlformats.org/drawingml/2006/main">
+              <a:graphicData uri="http://schemas.openxmlformats.org/drawingml/2006/picture">
+                <pic:pic xmlns:pic="http://schemas.openxmlformats.org/drawingml/2006/picture">
+                  <pic:nvPicPr>
+                    <pic:cNvPr id="1" name=""/>
+                    <pic:cNvPicPr/>
+                  </pic:nvPicPr>
+                  <pic:blipFill>
+                    <a:blip r:embed="rId14"/>
+                    <a:stretch>
+                      <a:fillRect/>
+                    </a:stretch>
+                  </pic:blipFill>
+                  <pic:spPr>
+                    <a:xfrm>
+                      <a:off x="0" y="0"/>
+                      <a:ext cx="3098165" cy="1873885"/>
+                    </a:xfrm>
+                    <a:prstGeom prst="rect">
+                      <a:avLst/>
+                    </a:prstGeom>
+                  </pic:spPr>
+                </pic:pic>
+              </a:graphicData>
+            </a:graphic>
+          </wp:inline>
+        </w:drawing>
+      </w:r>
+    </w:p>
+    <w:p>
+      <w:pPr>
+        <w:spacing w:after="0"/>
+        <w:jc w:val="both"/>
+        <w:rPr>
+          <w:rFonts w:ascii="Tenorite" w:hAnsi="Tenorite" w:cstheme="majorHAnsi"/>
+          <w:b/>
+          <w:bCs/>
+          <w:sz w:val="28"/>
+          <w:szCs w:val="28"/>
+        </w:rPr>
+      </w:pPr>
+      <w:r>
+        <w:rPr>
+          <w:rFonts w:ascii="Tenorite" w:hAnsi="Tenorite" w:cstheme="majorHAnsi"/>
+          <w:b/>
+          <w:bCs/>
+          <w:sz w:val="28"/>
+          <w:szCs w:val="28"/>
+        </w:rPr>
+        <w:drawing>
+          <wp:inline distT="0" distB="0" distL="0" distR="0" wp14:anchorId="49E8B4B7" wp14:editId="7F69AA9E">
+            <wp:extent cx="1533739" cy="1228896"/>
+            <wp:effectExtent l="0" t="0" r="9525" b="9525"/>
+            <wp:docPr id="14" name="Imagem 14"/>
+            <wp:cNvGraphicFramePr>
+              <a:graphicFrameLocks xmlns:a="http://schemas.openxmlformats.org/drawingml/2006/main" noChangeAspect="1"/>
+            </wp:cNvGraphicFramePr>
+            <a:graphic xmlns:a="http://schemas.openxmlformats.org/drawingml/2006/main">
+              <a:graphicData uri="http://schemas.openxmlformats.org/drawingml/2006/picture">
+                <pic:pic xmlns:pic="http://schemas.openxmlformats.org/drawingml/2006/picture">
+                  <pic:nvPicPr>
+                    <pic:cNvPr id="1" name=""/>
+                    <pic:cNvPicPr/>
+                  </pic:nvPicPr>
+                  <pic:blipFill>
+                    <a:blip r:embed="rId15"/>
+                    <a:stretch>
+                      <a:fillRect/>
+                    </a:stretch>
+                  </pic:blipFill>
+                  <pic:spPr>
+                    <a:xfrm>
+                      <a:off x="0" y="0"/>
+                      <a:ext cx="1533739" cy="1228896"/>
+                    </a:xfrm>
+                    <a:prstGeom prst="rect">
+                      <a:avLst/>
+                    </a:prstGeom>
+                  </pic:spPr>
+                </pic:pic>
+              </a:graphicData>
+            </a:graphic>
+          </wp:inline>
+        </w:drawing>
+      </w:r>
+      <w:r>
+        <w:rPr>
+          <w:rFonts w:ascii="Tenorite" w:hAnsi="Tenorite" w:cstheme="majorHAnsi"/>
+          <w:b/>
+          <w:bCs/>
+          <w:sz w:val="28"/>
+          <w:szCs w:val="28"/>
+        </w:rPr>
+        <w:drawing>
+          <wp:inline distT="0" distB="0" distL="0" distR="0" wp14:anchorId="6F8EE284" wp14:editId="5794DB69">
+            <wp:extent cx="2095792" cy="1438476"/>
+            <wp:effectExtent l="0" t="0" r="0" b="9525"/>
+            <wp:docPr id="16" name="Imagem 16"/>
+            <wp:cNvGraphicFramePr>
+              <a:graphicFrameLocks xmlns:a="http://schemas.openxmlformats.org/drawingml/2006/main" noChangeAspect="1"/>
+            </wp:cNvGraphicFramePr>
+            <a:graphic xmlns:a="http://schemas.openxmlformats.org/drawingml/2006/main">
+              <a:graphicData uri="http://schemas.openxmlformats.org/drawingml/2006/picture">
+                <pic:pic xmlns:pic="http://schemas.openxmlformats.org/drawingml/2006/picture">
+                  <pic:nvPicPr>
+                    <pic:cNvPr id="1" name=""/>
+                    <pic:cNvPicPr/>
+                  </pic:nvPicPr>
+                  <pic:blipFill>
+                    <a:blip r:embed="rId16"/>
+                    <a:stretch>
+                      <a:fillRect/>
+                    </a:stretch>
+                  </pic:blipFill>
+                  <pic:spPr>
+                    <a:xfrm>
+                      <a:off x="0" y="0"/>
+                      <a:ext cx="2095792" cy="1438476"/>
+                    </a:xfrm>
+                    <a:prstGeom prst="rect">
+                      <a:avLst/>
+                    </a:prstGeom>
+                  </pic:spPr>
+                </pic:pic>
+              </a:graphicData>
+            </a:graphic>
+          </wp:inline>
+        </w:drawing>
+      </w:r>
+    </w:p>
+    <w:p>
+      <w:pPr>
+        <w:spacing w:after="0"/>
+        <w:jc w:val="both"/>
+        <w:rPr>
+          <w:rFonts w:ascii="Tenorite" w:hAnsi="Tenorite" w:cstheme="majorHAnsi"/>
+          <w:b/>
+          <w:bCs/>
+          <w:sz w:val="28"/>
+          <w:szCs w:val="28"/>
+        </w:rPr>
+      </w:pPr>
+      <w:r>
+        <w:rPr>
+          <w:rFonts w:ascii="Tenorite" w:hAnsi="Tenorite" w:cstheme="majorHAnsi"/>
+          <w:b/>
+          <w:bCs/>
+          <w:sz w:val="28"/>
+          <w:szCs w:val="28"/>
+        </w:rPr>
+        <w:lastRenderedPageBreak/>
+        <w:drawing>
+          <wp:inline distT="0" distB="0" distL="0" distR="0" wp14:anchorId="4E8C60FD" wp14:editId="4405DA7B">
+            <wp:extent cx="3098165" cy="1851025"/>
+            <wp:effectExtent l="0" t="0" r="6985" b="0"/>
+            <wp:docPr id="18" name="Imagem 18"/>
+            <wp:cNvGraphicFramePr>
+              <a:graphicFrameLocks xmlns:a="http://schemas.openxmlformats.org/drawingml/2006/main" noChangeAspect="1"/>
+            </wp:cNvGraphicFramePr>
+            <a:graphic xmlns:a="http://schemas.openxmlformats.org/drawingml/2006/main">
+              <a:graphicData uri="http://schemas.openxmlformats.org/drawingml/2006/picture">
+                <pic:pic xmlns:pic="http://schemas.openxmlformats.org/drawingml/2006/picture">
+                  <pic:nvPicPr>
+                    <pic:cNvPr id="1" name=""/>
+                    <pic:cNvPicPr/>
+                  </pic:nvPicPr>
+                  <pic:blipFill>
+                    <a:blip r:embed="rId17"/>
+                    <a:stretch>
+                      <a:fillRect/>
+                    </a:stretch>
+                  </pic:blipFill>
+                  <pic:spPr>
+                    <a:xfrm>
+                      <a:off x="0" y="0"/>
+                      <a:ext cx="3098165" cy="1851025"/>
+                    </a:xfrm>
+                    <a:prstGeom prst="rect">
+                      <a:avLst/>
+                    </a:prstGeom>
+                  </pic:spPr>
+                </pic:pic>
+              </a:graphicData>
+            </a:graphic>
+          </wp:inline>
+        </w:drawing>
+      </w:r>
+    </w:p>
+    <w:p>
+      <w:pPr>
+        <w:spacing w:after="0"/>
+        <w:jc w:val="both"/>
+        <w:rPr>
+          <w:rFonts w:ascii="Tenorite" w:hAnsi="Tenorite" w:cstheme="majorHAnsi"/>
+          <w:b/>
+          <w:bCs/>
+          <w:sz w:val="28"/>
+          <w:szCs w:val="28"/>
+        </w:rPr>
+      </w:pPr>
+      <w:r>
+        <w:rPr>
+          <w:rFonts w:ascii="Tenorite" w:hAnsi="Tenorite" w:cstheme="majorHAnsi"/>
+          <w:b/>
+          <w:bCs/>
+          <w:sz w:val="28"/>
+          <w:szCs w:val="28"/>
+        </w:rPr>
+        <w:drawing>
+          <wp:inline distT="0" distB="0" distL="0" distR="0" wp14:anchorId="2668941B" wp14:editId="1506A57E">
+            <wp:extent cx="990738" cy="266737"/>
+            <wp:effectExtent l="0" t="0" r="0" b="0"/>
+            <wp:docPr id="19" name="Imagem 19"/>
+            <wp:cNvGraphicFramePr>
+              <a:graphicFrameLocks xmlns:a="http://schemas.openxmlformats.org/drawingml/2006/main" noChangeAspect="1"/>
+            </wp:cNvGraphicFramePr>
+            <a:graphic xmlns:a="http://schemas.openxmlformats.org/drawingml/2006/main">
+              <a:graphicData uri="http://schemas.openxmlformats.org/drawingml/2006/picture">
+                <pic:pic xmlns:pic="http://schemas.openxmlformats.org/drawingml/2006/picture">
+                  <pic:nvPicPr>
+                    <pic:cNvPr id="1" name=""/>
+                    <pic:cNvPicPr/>
+                  </pic:nvPicPr>
+                  <pic:blipFill>
+                    <a:blip r:embed="rId18"/>
+                    <a:stretch>
+                      <a:fillRect/>
+                    </a:stretch>
+                  </pic:blipFill>
+                  <pic:spPr>
+                    <a:xfrm>
+                      <a:off x="0" y="0"/>
+                      <a:ext cx="990738" cy="266737"/>
                     </a:xfrm>
                     <a:prstGeom prst="rect">
                       <a:avLst/>
@@ -926,10 +615,10 @@
       </w:r>
     </w:p>
     <w:sectPr>
-      <w:headerReference w:type="default" r:id="rId11"/>
+      <w:headerReference w:type="default" r:id="rId19"/>
       <w:pgSz w:w="11906" w:h="16838"/>
       <w:pgMar w:top="720" w:right="720" w:bottom="720" w:left="720" w:header="708" w:footer="708" w:gutter="0"/>
-      <w:cols w:space="708"/>
+      <w:cols w:num="2" w:space="708"/>
       <w:docGrid w:linePitch="360"/>
     </w:sectPr>
   </w:body>
@@ -993,6 +682,7 @@
       <w:pStyle w:val="Cabealho"/>
       <w:jc w:val="center"/>
       <w:rPr>
+        <w:rFonts w:ascii="Tenorite" w:hAnsi="Tenorite"/>
         <w:b/>
         <w:bCs/>
         <w:sz w:val="36"/>
@@ -1001,32 +691,13 @@
     </w:pPr>
     <w:r>
       <w:rPr>
+        <w:rFonts w:ascii="Tenorite" w:hAnsi="Tenorite"/>
         <w:b/>
         <w:bCs/>
         <w:sz w:val="36"/>
         <w:szCs w:val="36"/>
       </w:rPr>
-      <w:t xml:space="preserve">Curso de </w:t>
-    </w:r>
-    <w:proofErr w:type="spellStart"/>
-    <w:r>
-      <w:rPr>
-        <w:b/>
-        <w:bCs/>
-        <w:sz w:val="36"/>
-        <w:szCs w:val="36"/>
-      </w:rPr>
-      <w:t>Git</w:t>
-    </w:r>
-    <w:proofErr w:type="spellEnd"/>
-    <w:r>
-      <w:rPr>
-        <w:b/>
-        <w:bCs/>
-        <w:sz w:val="36"/>
-        <w:szCs w:val="36"/>
-      </w:rPr>
-      <w:t xml:space="preserve"> e GitHub</w:t>
+      <w:t>Git e GitHub</w:t>
     </w:r>
   </w:p>
 </w:hdr>
